--- a/Documentation/Software Project Management Plan.docx
+++ b/Documentation/Software Project Management Plan.docx
@@ -207,15 +207,7 @@
           <w:sz w:val="24"/>
           <w:szCs w:val="24"/>
         </w:rPr>
-        <w:t xml:space="preserve"> work with multiple screens t</w:t>
-      </w:r>
-      <w:r>
-        <w:rPr>
-          <w:rFonts w:ascii="Verdana" w:eastAsia="Verdana" w:hAnsi="Verdana" w:cs="Verdana"/>
-          <w:sz w:val="24"/>
-          <w:szCs w:val="24"/>
-        </w:rPr>
-        <w:t>o pull up customer information about the reservation in order to cancel or rebook.</w:t>
+        <w:t xml:space="preserve"> work with multiple screens to pull up customer information about the reservation in order to cancel or rebook.</w:t>
       </w:r>
     </w:p>
     <w:p>
@@ -251,16 +243,7 @@
           <w:szCs w:val="24"/>
           <w:highlight w:val="yellow"/>
         </w:rPr>
-        <w:t xml:space="preserve">It will allow for both customers and employees the ability to book, modify, &amp; cancel reservations efficiently while allowing for implementation of a rewards system and </w:t>
-      </w:r>
-      <w:r>
-        <w:rPr>
-          <w:rFonts w:ascii="Verdana" w:eastAsia="Verdana" w:hAnsi="Verdana" w:cs="Verdana"/>
-          <w:sz w:val="24"/>
-          <w:szCs w:val="24"/>
-          <w:highlight w:val="yellow"/>
-        </w:rPr>
-        <w:t xml:space="preserve">outside bookings, giving customers more flexibility and value to their stays. </w:t>
+        <w:t xml:space="preserve">It will allow for both customers and employees the ability to book, modify, &amp; cancel reservations efficiently while allowing for implementation of a rewards system and outside bookings, giving customers more flexibility and value to their stays. </w:t>
       </w:r>
       <w:r>
         <w:rPr>
@@ -1944,16 +1927,7 @@
           <w:szCs w:val="24"/>
           <w:highlight w:val="yellow"/>
         </w:rPr>
-        <w:t>view and book upgrades using rewards obtained based on t</w:t>
-      </w:r>
-      <w:r>
-        <w:rPr>
-          <w:rFonts w:ascii="Verdana" w:eastAsia="Verdana" w:hAnsi="Verdana" w:cs="Verdana"/>
-          <w:sz w:val="24"/>
-          <w:szCs w:val="24"/>
-          <w:highlight w:val="yellow"/>
-        </w:rPr>
-        <w:t>ype of room and length of stay</w:t>
+        <w:t>view and book upgrades using rewards obtained based on type of room and length of stay</w:t>
       </w:r>
     </w:p>
     <w:p>
@@ -2890,16 +2864,7 @@
           <w:sz w:val="24"/>
           <w:szCs w:val="24"/>
         </w:rPr>
-        <w:t>Describes the historical data that is relevant to the estimates presented. This is, what historical work can be used as the basis for your estima</w:t>
-      </w:r>
-      <w:r>
-        <w:rPr>
-          <w:rFonts w:ascii="Verdana" w:eastAsia="Verdana" w:hAnsi="Verdana" w:cs="Verdana"/>
-          <w:color w:val="000000"/>
-          <w:sz w:val="24"/>
-          <w:szCs w:val="24"/>
-        </w:rPr>
-        <w:t>tions (e.g. prior classwork projects, work projects)</w:t>
+        <w:t>Describes the historical data that is relevant to the estimates presented. This is, what historical work can be used as the basis for your estimations (e.g. prior classwork projects, work projects)</w:t>
       </w:r>
     </w:p>
     <w:p>
@@ -3180,15 +3145,7 @@
           <w:sz w:val="24"/>
           <w:szCs w:val="24"/>
         </w:rPr>
-        <w:t>Mitsubishi ER project testing Gen5 R</w:t>
-      </w:r>
-      <w:r>
-        <w:rPr>
-          <w:rFonts w:ascii="Verdana" w:eastAsia="Verdana" w:hAnsi="Verdana" w:cs="Verdana"/>
-          <w:sz w:val="24"/>
-          <w:szCs w:val="24"/>
-        </w:rPr>
-        <w:t>adar (Bosch)</w:t>
+        <w:t>Mitsubishi ER project testing Gen5 Radar (Bosch)</w:t>
       </w:r>
     </w:p>
     <w:p>
@@ -3532,15 +3489,7 @@
           <w:sz w:val="24"/>
           <w:szCs w:val="24"/>
         </w:rPr>
-        <w:t>Developing for desktop Data Management and Project Lifecycle application (Auto</w:t>
-      </w:r>
-      <w:r>
-        <w:rPr>
-          <w:rFonts w:ascii="Verdana" w:eastAsia="Verdana" w:hAnsi="Verdana" w:cs="Verdana"/>
-          <w:sz w:val="24"/>
-          <w:szCs w:val="24"/>
-        </w:rPr>
-        <w:t>desk Vault), working with C# and C++ with Common Language Infrastructure (CLI) to interop between them, as well as MS SQL</w:t>
+        <w:t>Developing for desktop Data Management and Project Lifecycle application (Autodesk Vault), working with C# and C++ with Common Language Infrastructure (CLI) to interop between them, as well as MS SQL</w:t>
       </w:r>
     </w:p>
     <w:p>
@@ -4176,15 +4125,7 @@
           <w:sz w:val="24"/>
           <w:szCs w:val="24"/>
         </w:rPr>
-        <w:t>listing the actors involved in each use</w:t>
-      </w:r>
-      <w:r>
-        <w:rPr>
-          <w:rFonts w:ascii="Verdana" w:eastAsia="Verdana" w:hAnsi="Verdana" w:cs="Verdana"/>
-          <w:sz w:val="24"/>
-          <w:szCs w:val="24"/>
-        </w:rPr>
-        <w:t xml:space="preserve"> case</w:t>
+        <w:t>listing the actors involved in each use case</w:t>
       </w:r>
     </w:p>
     <w:p>
@@ -4686,17 +4627,7 @@
           <w:sz w:val="24"/>
           <w:szCs w:val="24"/>
         </w:rPr>
-        <w:t xml:space="preserve">2.3.3 Estimation </w:t>
-      </w:r>
-      <w:r>
-        <w:rPr>
-          <w:rFonts w:ascii="Verdana" w:eastAsia="Verdana" w:hAnsi="Verdana" w:cs="Verdana"/>
-          <w:b/>
-          <w:color w:val="000000"/>
-          <w:sz w:val="24"/>
-          <w:szCs w:val="24"/>
-        </w:rPr>
-        <w:t>technique 2 – function points</w:t>
+        <w:t>2.3.3 Estimation technique 2 – function points</w:t>
       </w:r>
     </w:p>
     <w:p>
@@ -4993,6 +4924,7 @@
                 <w:rFonts w:ascii="Verdana" w:eastAsia="Verdana" w:hAnsi="Verdana" w:cs="Verdana"/>
                 <w:sz w:val="24"/>
                 <w:szCs w:val="24"/>
+                <w:highlight w:val="yellow"/>
               </w:rPr>
             </w:pPr>
             <w:r>
@@ -5000,6 +4932,7 @@
                 <w:rFonts w:ascii="Verdana" w:eastAsia="Verdana" w:hAnsi="Verdana" w:cs="Verdana"/>
                 <w:sz w:val="24"/>
                 <w:szCs w:val="24"/>
+                <w:highlight w:val="yellow"/>
               </w:rPr>
               <w:t>Room</w:t>
             </w:r>
@@ -5485,7 +5418,6 @@
                 <w:sz w:val="24"/>
                 <w:szCs w:val="24"/>
               </w:rPr>
-              <w:lastRenderedPageBreak/>
               <w:t>Total: 1</w:t>
             </w:r>
             <w:r>
@@ -6523,16 +6455,8 @@
                 <w:sz w:val="24"/>
                 <w:szCs w:val="24"/>
               </w:rPr>
-              <w:t xml:space="preserve">Is user </w:t>
-            </w:r>
-            <w:r>
-              <w:rPr>
-                <w:rFonts w:ascii="Verdana" w:eastAsia="Verdana" w:hAnsi="Verdana" w:cs="Verdana"/>
-                <w:sz w:val="24"/>
-                <w:szCs w:val="24"/>
-              </w:rPr>
               <w:lastRenderedPageBreak/>
-              <w:t>admin?</w:t>
+              <w:t>Is user admin?</w:t>
             </w:r>
           </w:p>
           <w:p>
@@ -7235,16 +7159,7 @@
           <w:sz w:val="24"/>
           <w:szCs w:val="24"/>
         </w:rPr>
-        <w:t xml:space="preserve">Tables or equations associated with lines of code estimation technique </w:t>
-      </w:r>
-      <w:r>
-        <w:rPr>
-          <w:rFonts w:ascii="Verdana" w:eastAsia="Verdana" w:hAnsi="Verdana" w:cs="Verdana"/>
-          <w:color w:val="000000"/>
-          <w:sz w:val="24"/>
-          <w:szCs w:val="24"/>
-        </w:rPr>
-        <w:t>m are presented. Re-estimate effort based on actual tasks defined in completed SPMP.</w:t>
+        <w:t>Tables or equations associated with lines of code estimation technique m are presented. Re-estimate effort based on actual tasks defined in completed SPMP.</w:t>
       </w:r>
     </w:p>
     <w:p>
@@ -7331,6 +7246,7 @@
           <w:sz w:val="24"/>
           <w:szCs w:val="24"/>
         </w:rPr>
+        <w:lastRenderedPageBreak/>
         <w:t>Have every team member sign off on charter</w:t>
       </w:r>
     </w:p>
@@ -7360,7 +7276,6 @@
           <w:sz w:val="24"/>
           <w:szCs w:val="24"/>
         </w:rPr>
-        <w:lastRenderedPageBreak/>
         <w:t xml:space="preserve">Create SPMP </w:t>
       </w:r>
     </w:p>
@@ -7582,15 +7497,7 @@
           <w:sz w:val="24"/>
           <w:szCs w:val="24"/>
         </w:rPr>
-        <w:t xml:space="preserve"> condition</w:t>
-      </w:r>
-      <w:r>
-        <w:rPr>
-          <w:rFonts w:ascii="Verdana" w:eastAsia="Verdana" w:hAnsi="Verdana" w:cs="Verdana"/>
-          <w:sz w:val="24"/>
-          <w:szCs w:val="24"/>
-        </w:rPr>
-        <w:t>s under which the use case will happen</w:t>
+        <w:t xml:space="preserve"> conditions under which the use case will happen</w:t>
       </w:r>
     </w:p>
     <w:p>
@@ -7654,6 +7561,223 @@
     <w:p>
       <w:pPr>
         <w:numPr>
+          <w:ilvl w:val="1"/>
+          <w:numId w:val="26"/>
+        </w:numPr>
+        <w:pBdr>
+          <w:top w:val="nil"/>
+          <w:left w:val="nil"/>
+          <w:bottom w:val="nil"/>
+          <w:right w:val="nil"/>
+          <w:between w:val="nil"/>
+        </w:pBdr>
+        <w:spacing w:after="0" w:line="240" w:lineRule="auto"/>
+        <w:rPr>
+          <w:rFonts w:ascii="Verdana" w:eastAsia="Verdana" w:hAnsi="Verdana" w:cs="Verdana"/>
+          <w:sz w:val="24"/>
+          <w:szCs w:val="24"/>
+          <w:highlight w:val="yellow"/>
+        </w:rPr>
+      </w:pPr>
+      <w:r>
+        <w:rPr>
+          <w:rFonts w:ascii="Verdana" w:eastAsia="Verdana" w:hAnsi="Verdana" w:cs="Verdana"/>
+          <w:sz w:val="24"/>
+          <w:szCs w:val="24"/>
+          <w:highlight w:val="yellow"/>
+        </w:rPr>
+        <w:t>Create DFD Diagrams</w:t>
+      </w:r>
+    </w:p>
+    <w:p>
+      <w:pPr>
+        <w:numPr>
+          <w:ilvl w:val="1"/>
+          <w:numId w:val="26"/>
+        </w:numPr>
+        <w:pBdr>
+          <w:top w:val="nil"/>
+          <w:left w:val="nil"/>
+          <w:bottom w:val="nil"/>
+          <w:right w:val="nil"/>
+          <w:between w:val="nil"/>
+        </w:pBdr>
+        <w:spacing w:after="0" w:line="240" w:lineRule="auto"/>
+        <w:rPr>
+          <w:rFonts w:ascii="Verdana" w:eastAsia="Verdana" w:hAnsi="Verdana" w:cs="Verdana"/>
+          <w:sz w:val="24"/>
+          <w:szCs w:val="24"/>
+          <w:highlight w:val="yellow"/>
+        </w:rPr>
+      </w:pPr>
+      <w:r>
+        <w:rPr>
+          <w:rFonts w:ascii="Verdana" w:eastAsia="Verdana" w:hAnsi="Verdana" w:cs="Verdana"/>
+          <w:sz w:val="24"/>
+          <w:szCs w:val="24"/>
+          <w:highlight w:val="yellow"/>
+        </w:rPr>
+        <w:t>Create State Diagrams</w:t>
+      </w:r>
+    </w:p>
+    <w:p>
+      <w:pPr>
+        <w:numPr>
+          <w:ilvl w:val="1"/>
+          <w:numId w:val="26"/>
+        </w:numPr>
+        <w:pBdr>
+          <w:top w:val="nil"/>
+          <w:left w:val="nil"/>
+          <w:bottom w:val="nil"/>
+          <w:right w:val="nil"/>
+          <w:between w:val="nil"/>
+        </w:pBdr>
+        <w:spacing w:after="0" w:line="240" w:lineRule="auto"/>
+        <w:rPr>
+          <w:rFonts w:ascii="Verdana" w:eastAsia="Verdana" w:hAnsi="Verdana" w:cs="Verdana"/>
+          <w:sz w:val="24"/>
+          <w:szCs w:val="24"/>
+          <w:highlight w:val="yellow"/>
+        </w:rPr>
+      </w:pPr>
+      <w:r>
+        <w:rPr>
+          <w:rFonts w:ascii="Verdana" w:eastAsia="Verdana" w:hAnsi="Verdana" w:cs="Verdana"/>
+          <w:sz w:val="24"/>
+          <w:szCs w:val="24"/>
+          <w:highlight w:val="yellow"/>
+        </w:rPr>
+        <w:t>Create Communication Diagrams</w:t>
+      </w:r>
+    </w:p>
+    <w:p>
+      <w:pPr>
+        <w:numPr>
+          <w:ilvl w:val="1"/>
+          <w:numId w:val="26"/>
+        </w:numPr>
+        <w:pBdr>
+          <w:top w:val="nil"/>
+          <w:left w:val="nil"/>
+          <w:bottom w:val="nil"/>
+          <w:right w:val="nil"/>
+          <w:between w:val="nil"/>
+        </w:pBdr>
+        <w:spacing w:after="0" w:line="240" w:lineRule="auto"/>
+        <w:rPr>
+          <w:rFonts w:ascii="Verdana" w:eastAsia="Verdana" w:hAnsi="Verdana" w:cs="Verdana"/>
+          <w:sz w:val="24"/>
+          <w:szCs w:val="24"/>
+          <w:highlight w:val="yellow"/>
+        </w:rPr>
+      </w:pPr>
+      <w:r>
+        <w:rPr>
+          <w:rFonts w:ascii="Verdana" w:eastAsia="Verdana" w:hAnsi="Verdana" w:cs="Verdana"/>
+          <w:sz w:val="24"/>
+          <w:szCs w:val="24"/>
+          <w:highlight w:val="yellow"/>
+        </w:rPr>
+        <w:t>Create Robustness Diagrams</w:t>
+      </w:r>
+    </w:p>
+    <w:p>
+      <w:pPr>
+        <w:numPr>
+          <w:ilvl w:val="1"/>
+          <w:numId w:val="26"/>
+        </w:numPr>
+        <w:pBdr>
+          <w:top w:val="nil"/>
+          <w:left w:val="nil"/>
+          <w:bottom w:val="nil"/>
+          <w:right w:val="nil"/>
+          <w:between w:val="nil"/>
+        </w:pBdr>
+        <w:spacing w:after="0" w:line="240" w:lineRule="auto"/>
+        <w:rPr>
+          <w:rFonts w:ascii="Verdana" w:eastAsia="Verdana" w:hAnsi="Verdana" w:cs="Verdana"/>
+          <w:sz w:val="24"/>
+          <w:szCs w:val="24"/>
+          <w:highlight w:val="yellow"/>
+        </w:rPr>
+      </w:pPr>
+      <w:r>
+        <w:rPr>
+          <w:rFonts w:ascii="Verdana" w:eastAsia="Verdana" w:hAnsi="Verdana" w:cs="Verdana"/>
+          <w:sz w:val="24"/>
+          <w:szCs w:val="24"/>
+          <w:highlight w:val="yellow"/>
+        </w:rPr>
+        <w:t>Create Traceability Matrix</w:t>
+      </w:r>
+    </w:p>
+    <w:p>
+      <w:pPr>
+        <w:numPr>
+          <w:ilvl w:val="1"/>
+          <w:numId w:val="26"/>
+        </w:numPr>
+        <w:pBdr>
+          <w:top w:val="nil"/>
+          <w:left w:val="nil"/>
+          <w:bottom w:val="nil"/>
+          <w:right w:val="nil"/>
+          <w:between w:val="nil"/>
+        </w:pBdr>
+        <w:spacing w:after="0" w:line="240" w:lineRule="auto"/>
+        <w:rPr>
+          <w:rFonts w:ascii="Verdana" w:eastAsia="Verdana" w:hAnsi="Verdana" w:cs="Verdana"/>
+          <w:sz w:val="24"/>
+          <w:szCs w:val="24"/>
+          <w:highlight w:val="yellow"/>
+        </w:rPr>
+      </w:pPr>
+      <w:r>
+        <w:rPr>
+          <w:rFonts w:ascii="Verdana" w:eastAsia="Verdana" w:hAnsi="Verdana" w:cs="Verdana"/>
+          <w:sz w:val="24"/>
+          <w:szCs w:val="24"/>
+          <w:highlight w:val="yellow"/>
+        </w:rPr>
+        <w:t>Create Basic UI elements</w:t>
+      </w:r>
+    </w:p>
+    <w:p>
+      <w:pPr>
+        <w:numPr>
+          <w:ilvl w:val="1"/>
+          <w:numId w:val="26"/>
+        </w:numPr>
+        <w:pBdr>
+          <w:top w:val="nil"/>
+          <w:left w:val="nil"/>
+          <w:bottom w:val="nil"/>
+          <w:right w:val="nil"/>
+          <w:between w:val="nil"/>
+        </w:pBdr>
+        <w:spacing w:after="0" w:line="240" w:lineRule="auto"/>
+        <w:rPr>
+          <w:rFonts w:ascii="Verdana" w:eastAsia="Verdana" w:hAnsi="Verdana" w:cs="Verdana"/>
+          <w:sz w:val="24"/>
+          <w:szCs w:val="24"/>
+          <w:highlight w:val="yellow"/>
+        </w:rPr>
+      </w:pPr>
+      <w:r>
+        <w:rPr>
+          <w:rFonts w:ascii="Verdana" w:eastAsia="Verdana" w:hAnsi="Verdana" w:cs="Verdana"/>
+          <w:sz w:val="24"/>
+          <w:szCs w:val="24"/>
+          <w:highlight w:val="yellow"/>
+        </w:rPr>
+        <w:t>Create Testing Strategies</w:t>
+      </w:r>
+    </w:p>
+    <w:p>
+      <w:pPr>
+        <w:numPr>
           <w:ilvl w:val="0"/>
           <w:numId w:val="26"/>
         </w:numPr>
@@ -7906,8 +8030,9 @@
           <w:rFonts w:ascii="Verdana" w:eastAsia="Verdana" w:hAnsi="Verdana" w:cs="Verdana"/>
           <w:sz w:val="24"/>
           <w:szCs w:val="24"/>
-        </w:rPr>
-        <w:t>1000</w:t>
+          <w:highlight w:val="yellow"/>
+        </w:rPr>
+        <w:t>1500</w:t>
       </w:r>
     </w:p>
     <w:p>
@@ -8015,15 +8140,7 @@
           <w:sz w:val="24"/>
           <w:szCs w:val="24"/>
         </w:rPr>
-        <w:t xml:space="preserve">Regarding cost, we took the salary of a software engineer on our team, multiplied by the number of team members, </w:t>
-      </w:r>
-      <w:r>
-        <w:rPr>
-          <w:rFonts w:ascii="Verdana" w:eastAsia="Verdana" w:hAnsi="Verdana" w:cs="Verdana"/>
-          <w:sz w:val="24"/>
-          <w:szCs w:val="24"/>
-        </w:rPr>
-        <w:t>times the estimated hours for the project</w:t>
+        <w:t>Regarding cost, we took the salary of a software engineer on our team, multiplied by the number of team members, times the estimated hours for the project</w:t>
       </w:r>
     </w:p>
     <w:p>
@@ -8066,6 +8183,7 @@
           <w:sz w:val="24"/>
           <w:szCs w:val="24"/>
         </w:rPr>
+        <w:lastRenderedPageBreak/>
         <w:t xml:space="preserve">Final Time: </w:t>
       </w:r>
       <w:r>
@@ -8075,7 +8193,7 @@
           <w:szCs w:val="24"/>
           <w:highlight w:val="yellow"/>
         </w:rPr>
-        <w:t>1066.67</w:t>
+        <w:t>1233.33</w:t>
       </w:r>
       <w:r>
         <w:rPr>
@@ -8136,7 +8254,7 @@
           <w:szCs w:val="24"/>
           <w:highlight w:val="yellow"/>
         </w:rPr>
-        <w:t>1066.67</w:t>
+        <w:t>1233.33</w:t>
       </w:r>
       <w:r>
         <w:rPr>
@@ -8153,7 +8271,16 @@
           <w:szCs w:val="24"/>
           <w:highlight w:val="yellow"/>
         </w:rPr>
-        <w:t>64,000.20</w:t>
+        <w:t>73,999.8</w:t>
+      </w:r>
+      <w:r>
+        <w:rPr>
+          <w:rFonts w:ascii="Verdana" w:eastAsia="Verdana" w:hAnsi="Verdana" w:cs="Verdana"/>
+          <w:sz w:val="24"/>
+          <w:szCs w:val="24"/>
+          <w:highlight w:val="yellow"/>
+        </w:rPr>
+        <w:t>0</w:t>
       </w:r>
     </w:p>
     <w:p>
@@ -8296,7 +8423,6 @@
           <w:sz w:val="24"/>
           <w:szCs w:val="24"/>
         </w:rPr>
-        <w:lastRenderedPageBreak/>
         <w:t>Notes taken and shared with the group</w:t>
       </w:r>
     </w:p>
@@ -8576,15 +8702,7 @@
           <w:sz w:val="24"/>
           <w:szCs w:val="24"/>
         </w:rPr>
-        <w:t>OS: Ma</w:t>
-      </w:r>
-      <w:r>
-        <w:rPr>
-          <w:rFonts w:ascii="Verdana" w:eastAsia="Verdana" w:hAnsi="Verdana" w:cs="Verdana"/>
-          <w:sz w:val="24"/>
-          <w:szCs w:val="24"/>
-        </w:rPr>
-        <w:t>cOS, Windows 10</w:t>
+        <w:t>OS: MacOS, Windows 10</w:t>
       </w:r>
     </w:p>
     <w:p>
@@ -9446,6 +9564,7 @@
                 <w:sz w:val="24"/>
                 <w:szCs w:val="24"/>
               </w:rPr>
+              <w:lastRenderedPageBreak/>
               <w:t>Losing a team member temporarily</w:t>
             </w:r>
           </w:p>
@@ -9587,24 +9706,7 @@
                 <w:sz w:val="24"/>
                 <w:szCs w:val="24"/>
               </w:rPr>
-              <w:t xml:space="preserve"> and centralized notes to have access to their work. Take notes for absent team</w:t>
-            </w:r>
-            <w:r>
-              <w:rPr>
-                <w:rFonts w:ascii="Verdana" w:eastAsia="Verdana" w:hAnsi="Verdana" w:cs="Verdana"/>
-                <w:sz w:val="24"/>
-                <w:szCs w:val="24"/>
-              </w:rPr>
-              <w:t xml:space="preserve"> members if </w:t>
-            </w:r>
-            <w:r>
-              <w:rPr>
-                <w:rFonts w:ascii="Verdana" w:eastAsia="Verdana" w:hAnsi="Verdana" w:cs="Verdana"/>
-                <w:sz w:val="24"/>
-                <w:szCs w:val="24"/>
-              </w:rPr>
-              <w:lastRenderedPageBreak/>
-              <w:t>necessary.</w:t>
+              <w:t xml:space="preserve"> and centralized notes to have access to their work. Take notes for absent team members if necessary.</w:t>
             </w:r>
           </w:p>
         </w:tc>
@@ -9642,17 +9744,7 @@
                 <w:sz w:val="24"/>
                 <w:szCs w:val="24"/>
               </w:rPr>
-              <w:lastRenderedPageBreak/>
-              <w:t xml:space="preserve">Temporarily reassigning work as needed depending on the length of absence of </w:t>
-            </w:r>
-            <w:r>
-              <w:rPr>
-                <w:rFonts w:ascii="Verdana" w:eastAsia="Verdana" w:hAnsi="Verdana" w:cs="Verdana"/>
-                <w:sz w:val="24"/>
-                <w:szCs w:val="24"/>
-              </w:rPr>
-              <w:lastRenderedPageBreak/>
-              <w:t>team member</w:t>
+              <w:t>Temporarily reassigning work as needed depending on the length of absence of team member</w:t>
             </w:r>
           </w:p>
         </w:tc>
@@ -9692,7 +9784,6 @@
                 <w:sz w:val="24"/>
                 <w:szCs w:val="24"/>
               </w:rPr>
-              <w:lastRenderedPageBreak/>
               <w:t>Need to re-work milestones</w:t>
             </w:r>
           </w:p>
@@ -9881,15 +9972,7 @@
                 <w:sz w:val="24"/>
                 <w:szCs w:val="24"/>
               </w:rPr>
-              <w:t>Prioritize the documents</w:t>
-            </w:r>
-            <w:r>
-              <w:rPr>
-                <w:rFonts w:ascii="Verdana" w:eastAsia="Verdana" w:hAnsi="Verdana" w:cs="Verdana"/>
-                <w:sz w:val="24"/>
-                <w:szCs w:val="24"/>
-              </w:rPr>
-              <w:t xml:space="preserve"> that are due first and those that have the most impact to the project. Ask for an extension for the assignment</w:t>
+              <w:t>Prioritize the documents that are due first and those that have the most impact to the project. Ask for an extension for the assignment</w:t>
             </w:r>
           </w:p>
         </w:tc>
@@ -10327,7 +10410,17 @@
                 <w:szCs w:val="24"/>
                 <w:highlight w:val="yellow"/>
               </w:rPr>
-              <w:t>Transfer knowledge and role responsibilities by means of keeping written record, so new member can be up-to-speed as quickly as possible.</w:t>
+              <w:t>Transfer knowledge and role responsibilities by means of keeping written record, so new member can be up-to-</w:t>
+            </w:r>
+            <w:r>
+              <w:rPr>
+                <w:rFonts w:ascii="Verdana" w:eastAsia="Verdana" w:hAnsi="Verdana" w:cs="Verdana"/>
+                <w:sz w:val="24"/>
+                <w:szCs w:val="24"/>
+                <w:highlight w:val="yellow"/>
+              </w:rPr>
+              <w:lastRenderedPageBreak/>
+              <w:t>speed as quickly as possible.</w:t>
             </w:r>
           </w:p>
         </w:tc>
@@ -10585,15 +10678,7 @@
           <w:sz w:val="24"/>
           <w:szCs w:val="24"/>
         </w:rPr>
-        <w:t>Centralized notes and documents - ensure we each have access to project-crit</w:t>
-      </w:r>
-      <w:r>
-        <w:rPr>
-          <w:rFonts w:ascii="Verdana" w:eastAsia="Verdana" w:hAnsi="Verdana" w:cs="Verdana"/>
-          <w:sz w:val="24"/>
-          <w:szCs w:val="24"/>
-        </w:rPr>
-        <w:t>ical information even if other members are unavailable</w:t>
+        <w:t>Centralized notes and documents - ensure we each have access to project-critical information even if other members are unavailable</w:t>
       </w:r>
     </w:p>
     <w:p>
@@ -10882,15 +10967,7 @@
           <w:sz w:val="24"/>
           <w:szCs w:val="24"/>
         </w:rPr>
-        <w:t>Complete tasks for various milestones and discus</w:t>
-      </w:r>
-      <w:r>
-        <w:rPr>
-          <w:rFonts w:ascii="Verdana" w:eastAsia="Verdana" w:hAnsi="Verdana" w:cs="Verdana"/>
-          <w:sz w:val="24"/>
-          <w:szCs w:val="24"/>
-        </w:rPr>
-        <w:t xml:space="preserve">s </w:t>
+        <w:t xml:space="preserve">Complete tasks for various milestones and discuss </w:t>
       </w:r>
       <w:proofErr w:type="gramStart"/>
       <w:r>
@@ -10995,6 +11072,7 @@
           <w:sz w:val="24"/>
           <w:szCs w:val="24"/>
         </w:rPr>
+        <w:lastRenderedPageBreak/>
         <w:t>Identify updated risks to tasks and list what is to be done to remedy the situation</w:t>
       </w:r>
     </w:p>
@@ -11155,7 +11233,6 @@
           <w:sz w:val="24"/>
           <w:szCs w:val="24"/>
         </w:rPr>
-        <w:lastRenderedPageBreak/>
         <w:t>Sign off on project charter</w:t>
       </w:r>
     </w:p>
@@ -11494,16 +11571,7 @@
           <w:sz w:val="24"/>
           <w:szCs w:val="24"/>
         </w:rPr>
-        <w:t>Develop and create a use case diagram to represent broad use cases that entail many types of flows and the primar</w:t>
-      </w:r>
-      <w:r>
-        <w:rPr>
-          <w:rFonts w:ascii="Verdana" w:eastAsia="Verdana" w:hAnsi="Verdana" w:cs="Verdana"/>
-          <w:color w:val="222222"/>
-          <w:sz w:val="24"/>
-          <w:szCs w:val="24"/>
-        </w:rPr>
-        <w:t>y and secondary actors interacting with the system</w:t>
+        <w:t>Develop and create a use case diagram to represent broad use cases that entail many types of flows and the primary and secondary actors interacting with the system</w:t>
       </w:r>
     </w:p>
     <w:p>
@@ -11603,16 +11671,7 @@
           <w:sz w:val="24"/>
           <w:szCs w:val="24"/>
         </w:rPr>
-        <w:t xml:space="preserve">List and detail the Pre and Post </w:t>
-      </w:r>
-      <w:r>
-        <w:rPr>
-          <w:rFonts w:ascii="Verdana" w:eastAsia="Verdana" w:hAnsi="Verdana" w:cs="Verdana"/>
-          <w:color w:val="222222"/>
-          <w:sz w:val="24"/>
-          <w:szCs w:val="24"/>
-        </w:rPr>
-        <w:t xml:space="preserve">Conditions </w:t>
+        <w:t xml:space="preserve">List and detail the Pre and Post Conditions </w:t>
       </w:r>
     </w:p>
     <w:p>
@@ -11948,6 +12007,7 @@
           <w:sz w:val="24"/>
           <w:szCs w:val="24"/>
         </w:rPr>
+        <w:lastRenderedPageBreak/>
         <w:t xml:space="preserve">Testing System </w:t>
       </w:r>
     </w:p>
@@ -12090,7 +12150,6 @@
           <w:sz w:val="24"/>
           <w:szCs w:val="24"/>
         </w:rPr>
-        <w:lastRenderedPageBreak/>
         <w:t>  </w:t>
       </w:r>
       <w:r>
@@ -12250,15 +12309,7 @@
           <w:sz w:val="24"/>
           <w:szCs w:val="24"/>
         </w:rPr>
-        <w:t xml:space="preserve"> for Use Cases have been shifted, let’s update the Timeline and Task Network charts to reflect this. Since only the Use Cases </w:t>
-      </w:r>
-      <w:r>
-        <w:rPr>
-          <w:rFonts w:ascii="Verdana" w:eastAsia="Verdana" w:hAnsi="Verdana" w:cs="Verdana"/>
-          <w:sz w:val="24"/>
-          <w:szCs w:val="24"/>
-        </w:rPr>
-        <w:t xml:space="preserve">have been pushed back, those are the only durations </w:t>
+        <w:t xml:space="preserve"> for Use Cases have been shifted, let’s update the Timeline and Task Network charts to reflect this. Since only the Use Cases have been pushed back, those are the only durations </w:t>
       </w:r>
       <w:proofErr w:type="gramStart"/>
       <w:r>
@@ -12402,6 +12453,7 @@
           <w:sz w:val="24"/>
           <w:szCs w:val="24"/>
         </w:rPr>
+        <w:lastRenderedPageBreak/>
         <w:t> </w:t>
       </w:r>
       <w:r>
@@ -12501,7 +12553,6 @@
           <w:sz w:val="24"/>
           <w:szCs w:val="24"/>
         </w:rPr>
-        <w:lastRenderedPageBreak/>
         <w:t xml:space="preserve">The </w:t>
       </w:r>
       <w:proofErr w:type="gramStart"/>
@@ -12761,8 +12812,332 @@
           <w:sz w:val="24"/>
           <w:szCs w:val="24"/>
         </w:rPr>
-        <w:t xml:space="preserve">5.2 Management reporting </w:t>
-      </w:r>
+        <w:t>5.2 Management reporting and communication</w:t>
+      </w:r>
+    </w:p>
+    <w:p>
+      <w:pPr>
+        <w:pBdr>
+          <w:top w:val="nil"/>
+          <w:left w:val="nil"/>
+          <w:bottom w:val="nil"/>
+          <w:right w:val="nil"/>
+          <w:between w:val="nil"/>
+        </w:pBdr>
+        <w:spacing w:line="240" w:lineRule="auto"/>
+        <w:ind w:left="720"/>
+        <w:rPr>
+          <w:rFonts w:ascii="Verdana" w:eastAsia="Verdana" w:hAnsi="Verdana" w:cs="Verdana"/>
+          <w:color w:val="000000"/>
+          <w:sz w:val="24"/>
+          <w:szCs w:val="24"/>
+        </w:rPr>
+      </w:pPr>
+      <w:r>
+        <w:rPr>
+          <w:rFonts w:ascii="Verdana" w:eastAsia="Verdana" w:hAnsi="Verdana" w:cs="Verdana"/>
+          <w:color w:val="000000"/>
+          <w:sz w:val="24"/>
+          <w:szCs w:val="24"/>
+        </w:rPr>
+        <w:t>Mechanisms for progress reporting and inter/intra team communication are identified.</w:t>
+      </w:r>
+    </w:p>
+    <w:p>
+      <w:pPr>
+        <w:numPr>
+          <w:ilvl w:val="0"/>
+          <w:numId w:val="11"/>
+        </w:numPr>
+        <w:pBdr>
+          <w:top w:val="nil"/>
+          <w:left w:val="nil"/>
+          <w:bottom w:val="nil"/>
+          <w:right w:val="nil"/>
+          <w:between w:val="nil"/>
+        </w:pBdr>
+        <w:spacing w:after="0" w:line="240" w:lineRule="auto"/>
+        <w:rPr>
+          <w:rFonts w:ascii="Verdana" w:eastAsia="Verdana" w:hAnsi="Verdana" w:cs="Verdana"/>
+          <w:sz w:val="24"/>
+          <w:szCs w:val="24"/>
+        </w:rPr>
+      </w:pPr>
+      <w:r>
+        <w:rPr>
+          <w:rFonts w:ascii="Verdana" w:eastAsia="Verdana" w:hAnsi="Verdana" w:cs="Verdana"/>
+          <w:sz w:val="24"/>
+          <w:szCs w:val="24"/>
+        </w:rPr>
+        <w:t xml:space="preserve">Group chats </w:t>
+      </w:r>
+    </w:p>
+    <w:p>
+      <w:pPr>
+        <w:numPr>
+          <w:ilvl w:val="0"/>
+          <w:numId w:val="11"/>
+        </w:numPr>
+        <w:pBdr>
+          <w:top w:val="nil"/>
+          <w:left w:val="nil"/>
+          <w:bottom w:val="nil"/>
+          <w:right w:val="nil"/>
+          <w:between w:val="nil"/>
+        </w:pBdr>
+        <w:spacing w:after="0" w:line="240" w:lineRule="auto"/>
+        <w:rPr>
+          <w:rFonts w:ascii="Verdana" w:eastAsia="Verdana" w:hAnsi="Verdana" w:cs="Verdana"/>
+          <w:sz w:val="24"/>
+          <w:szCs w:val="24"/>
+        </w:rPr>
+      </w:pPr>
+      <w:r>
+        <w:rPr>
+          <w:rFonts w:ascii="Verdana" w:eastAsia="Verdana" w:hAnsi="Verdana" w:cs="Verdana"/>
+          <w:sz w:val="24"/>
+          <w:szCs w:val="24"/>
+        </w:rPr>
+        <w:t>Weekly Team meetings</w:t>
+      </w:r>
+    </w:p>
+    <w:p>
+      <w:pPr>
+        <w:numPr>
+          <w:ilvl w:val="1"/>
+          <w:numId w:val="11"/>
+        </w:numPr>
+        <w:pBdr>
+          <w:top w:val="nil"/>
+          <w:left w:val="nil"/>
+          <w:bottom w:val="nil"/>
+          <w:right w:val="nil"/>
+          <w:between w:val="nil"/>
+        </w:pBdr>
+        <w:spacing w:after="0" w:line="240" w:lineRule="auto"/>
+        <w:rPr>
+          <w:rFonts w:ascii="Verdana" w:eastAsia="Verdana" w:hAnsi="Verdana" w:cs="Verdana"/>
+          <w:sz w:val="24"/>
+          <w:szCs w:val="24"/>
+        </w:rPr>
+      </w:pPr>
+      <w:r>
+        <w:rPr>
+          <w:rFonts w:ascii="Verdana" w:eastAsia="Verdana" w:hAnsi="Verdana" w:cs="Verdana"/>
+          <w:sz w:val="24"/>
+          <w:szCs w:val="24"/>
+        </w:rPr>
+        <w:t>Discuss and design artifacts for the upcoming tasks due for the milestones</w:t>
+      </w:r>
+    </w:p>
+    <w:p>
+      <w:pPr>
+        <w:numPr>
+          <w:ilvl w:val="1"/>
+          <w:numId w:val="11"/>
+        </w:numPr>
+        <w:pBdr>
+          <w:top w:val="nil"/>
+          <w:left w:val="nil"/>
+          <w:bottom w:val="nil"/>
+          <w:right w:val="nil"/>
+          <w:between w:val="nil"/>
+        </w:pBdr>
+        <w:spacing w:after="0" w:line="240" w:lineRule="auto"/>
+        <w:rPr>
+          <w:rFonts w:ascii="Verdana" w:eastAsia="Verdana" w:hAnsi="Verdana" w:cs="Verdana"/>
+          <w:sz w:val="24"/>
+          <w:szCs w:val="24"/>
+        </w:rPr>
+      </w:pPr>
+      <w:r>
+        <w:rPr>
+          <w:rFonts w:ascii="Verdana" w:eastAsia="Verdana" w:hAnsi="Verdana" w:cs="Verdana"/>
+          <w:sz w:val="24"/>
+          <w:szCs w:val="24"/>
+        </w:rPr>
+        <w:t xml:space="preserve">Assign to team members artifacts to work on and report back to team after finishing it for review </w:t>
+      </w:r>
+    </w:p>
+    <w:p>
+      <w:pPr>
+        <w:numPr>
+          <w:ilvl w:val="0"/>
+          <w:numId w:val="11"/>
+        </w:numPr>
+        <w:pBdr>
+          <w:top w:val="nil"/>
+          <w:left w:val="nil"/>
+          <w:bottom w:val="nil"/>
+          <w:right w:val="nil"/>
+          <w:between w:val="nil"/>
+        </w:pBdr>
+        <w:spacing w:after="0" w:line="240" w:lineRule="auto"/>
+        <w:rPr>
+          <w:rFonts w:ascii="Verdana" w:eastAsia="Verdana" w:hAnsi="Verdana" w:cs="Verdana"/>
+          <w:sz w:val="24"/>
+          <w:szCs w:val="24"/>
+        </w:rPr>
+      </w:pPr>
+      <w:r>
+        <w:rPr>
+          <w:rFonts w:ascii="Verdana" w:eastAsia="Verdana" w:hAnsi="Verdana" w:cs="Verdana"/>
+          <w:sz w:val="24"/>
+          <w:szCs w:val="24"/>
+        </w:rPr>
+        <w:t>Class meetings</w:t>
+      </w:r>
+    </w:p>
+    <w:p>
+      <w:pPr>
+        <w:numPr>
+          <w:ilvl w:val="1"/>
+          <w:numId w:val="11"/>
+        </w:numPr>
+        <w:pBdr>
+          <w:top w:val="nil"/>
+          <w:left w:val="nil"/>
+          <w:bottom w:val="nil"/>
+          <w:right w:val="nil"/>
+          <w:between w:val="nil"/>
+        </w:pBdr>
+        <w:spacing w:after="0" w:line="240" w:lineRule="auto"/>
+        <w:rPr>
+          <w:rFonts w:ascii="Verdana" w:eastAsia="Verdana" w:hAnsi="Verdana" w:cs="Verdana"/>
+          <w:sz w:val="24"/>
+          <w:szCs w:val="24"/>
+        </w:rPr>
+      </w:pPr>
+      <w:r>
+        <w:rPr>
+          <w:rFonts w:ascii="Verdana" w:eastAsia="Verdana" w:hAnsi="Verdana" w:cs="Verdana"/>
+          <w:sz w:val="24"/>
+          <w:szCs w:val="24"/>
+        </w:rPr>
+        <w:t>View and watch lecture recordings to understand the tasks and pieces of the milestones</w:t>
+      </w:r>
+    </w:p>
+    <w:p>
+      <w:pPr>
+        <w:numPr>
+          <w:ilvl w:val="0"/>
+          <w:numId w:val="11"/>
+        </w:numPr>
+        <w:pBdr>
+          <w:top w:val="nil"/>
+          <w:left w:val="nil"/>
+          <w:bottom w:val="nil"/>
+          <w:right w:val="nil"/>
+          <w:between w:val="nil"/>
+        </w:pBdr>
+        <w:spacing w:after="0" w:line="240" w:lineRule="auto"/>
+        <w:rPr>
+          <w:rFonts w:ascii="Verdana" w:eastAsia="Verdana" w:hAnsi="Verdana" w:cs="Verdana"/>
+          <w:sz w:val="24"/>
+          <w:szCs w:val="24"/>
+        </w:rPr>
+      </w:pPr>
+      <w:r>
+        <w:rPr>
+          <w:rFonts w:ascii="Verdana" w:eastAsia="Verdana" w:hAnsi="Verdana" w:cs="Verdana"/>
+          <w:sz w:val="24"/>
+          <w:szCs w:val="24"/>
+        </w:rPr>
+        <w:t>Meetings with Client (Professor Tom Steiner)</w:t>
+      </w:r>
+    </w:p>
+    <w:p>
+      <w:pPr>
+        <w:numPr>
+          <w:ilvl w:val="1"/>
+          <w:numId w:val="11"/>
+        </w:numPr>
+        <w:pBdr>
+          <w:top w:val="nil"/>
+          <w:left w:val="nil"/>
+          <w:bottom w:val="nil"/>
+          <w:right w:val="nil"/>
+          <w:between w:val="nil"/>
+        </w:pBdr>
+        <w:spacing w:after="0" w:line="240" w:lineRule="auto"/>
+        <w:rPr>
+          <w:rFonts w:ascii="Verdana" w:eastAsia="Verdana" w:hAnsi="Verdana" w:cs="Verdana"/>
+          <w:sz w:val="24"/>
+          <w:szCs w:val="24"/>
+        </w:rPr>
+      </w:pPr>
+      <w:r>
+        <w:rPr>
+          <w:rFonts w:ascii="Verdana" w:eastAsia="Verdana" w:hAnsi="Verdana" w:cs="Verdana"/>
+          <w:sz w:val="24"/>
+          <w:szCs w:val="24"/>
+        </w:rPr>
+        <w:lastRenderedPageBreak/>
+        <w:t xml:space="preserve">every </w:t>
+      </w:r>
+      <w:proofErr w:type="spellStart"/>
+      <w:r>
+        <w:rPr>
+          <w:rFonts w:ascii="Verdana" w:eastAsia="Verdana" w:hAnsi="Verdana" w:cs="Verdana"/>
+          <w:sz w:val="24"/>
+          <w:szCs w:val="24"/>
+        </w:rPr>
+        <w:t>wednesday</w:t>
+      </w:r>
+      <w:proofErr w:type="spellEnd"/>
+      <w:r>
+        <w:rPr>
+          <w:rFonts w:ascii="Verdana" w:eastAsia="Verdana" w:hAnsi="Verdana" w:cs="Verdana"/>
+          <w:sz w:val="24"/>
+          <w:szCs w:val="24"/>
+        </w:rPr>
+        <w:t xml:space="preserve"> morning to discuss business requirements and use case specifications of the hotel management system</w:t>
+      </w:r>
+    </w:p>
+    <w:p>
+      <w:pPr>
+        <w:pBdr>
+          <w:top w:val="nil"/>
+          <w:left w:val="nil"/>
+          <w:bottom w:val="nil"/>
+          <w:right w:val="nil"/>
+          <w:between w:val="nil"/>
+        </w:pBdr>
+        <w:spacing w:line="240" w:lineRule="auto"/>
+        <w:rPr>
+          <w:rFonts w:ascii="Times New Roman" w:eastAsia="Times New Roman" w:hAnsi="Times New Roman" w:cs="Times New Roman"/>
+          <w:color w:val="000000"/>
+          <w:sz w:val="24"/>
+          <w:szCs w:val="24"/>
+        </w:rPr>
+      </w:pPr>
+      <w:r>
+        <w:rPr>
+          <w:rFonts w:ascii="Verdana" w:eastAsia="Verdana" w:hAnsi="Verdana" w:cs="Verdana"/>
+          <w:color w:val="000000"/>
+          <w:sz w:val="24"/>
+          <w:szCs w:val="24"/>
+        </w:rPr>
+        <w:t> </w:t>
+      </w:r>
+    </w:p>
+    <w:p>
+      <w:pPr>
+        <w:pBdr>
+          <w:top w:val="nil"/>
+          <w:left w:val="nil"/>
+          <w:bottom w:val="nil"/>
+          <w:right w:val="nil"/>
+          <w:between w:val="nil"/>
+        </w:pBdr>
+        <w:spacing w:line="240" w:lineRule="auto"/>
+        <w:rPr>
+          <w:rFonts w:ascii="Times New Roman" w:eastAsia="Times New Roman" w:hAnsi="Times New Roman" w:cs="Times New Roman"/>
+          <w:color w:val="000000"/>
+          <w:sz w:val="24"/>
+          <w:szCs w:val="24"/>
+        </w:rPr>
+      </w:pPr>
       <w:r>
         <w:rPr>
           <w:rFonts w:ascii="Verdana" w:eastAsia="Verdana" w:hAnsi="Verdana" w:cs="Verdana"/>
@@ -12771,7 +13146,34 @@
           <w:sz w:val="24"/>
           <w:szCs w:val="24"/>
         </w:rPr>
-        <w:t>and communication</w:t>
+        <w:t>6.0 Tracking and Control Mechanisms</w:t>
+      </w:r>
+    </w:p>
+    <w:p>
+      <w:pPr>
+        <w:pBdr>
+          <w:top w:val="nil"/>
+          <w:left w:val="nil"/>
+          <w:bottom w:val="nil"/>
+          <w:right w:val="nil"/>
+          <w:between w:val="nil"/>
+        </w:pBdr>
+        <w:spacing w:line="240" w:lineRule="auto"/>
+        <w:rPr>
+          <w:rFonts w:ascii="Times New Roman" w:eastAsia="Times New Roman" w:hAnsi="Times New Roman" w:cs="Times New Roman"/>
+          <w:color w:val="000000"/>
+          <w:sz w:val="24"/>
+          <w:szCs w:val="24"/>
+        </w:rPr>
+      </w:pPr>
+      <w:r>
+        <w:rPr>
+          <w:rFonts w:ascii="Verdana" w:eastAsia="Verdana" w:hAnsi="Verdana" w:cs="Verdana"/>
+          <w:color w:val="000000"/>
+          <w:sz w:val="24"/>
+          <w:szCs w:val="24"/>
+        </w:rPr>
+        <w:t>Techniques to be used for project tracking and control are identified.</w:t>
       </w:r>
     </w:p>
     <w:p>
@@ -12786,291 +13188,6 @@
         <w:spacing w:line="240" w:lineRule="auto"/>
         <w:ind w:left="720"/>
         <w:rPr>
-          <w:rFonts w:ascii="Verdana" w:eastAsia="Verdana" w:hAnsi="Verdana" w:cs="Verdana"/>
-          <w:color w:val="000000"/>
-          <w:sz w:val="24"/>
-          <w:szCs w:val="24"/>
-        </w:rPr>
-      </w:pPr>
-      <w:r>
-        <w:rPr>
-          <w:rFonts w:ascii="Verdana" w:eastAsia="Verdana" w:hAnsi="Verdana" w:cs="Verdana"/>
-          <w:color w:val="000000"/>
-          <w:sz w:val="24"/>
-          <w:szCs w:val="24"/>
-        </w:rPr>
-        <w:t>Mechanisms for progress reporting and inter/intra team communication are identified.</w:t>
-      </w:r>
-    </w:p>
-    <w:p>
-      <w:pPr>
-        <w:numPr>
-          <w:ilvl w:val="0"/>
-          <w:numId w:val="11"/>
-        </w:numPr>
-        <w:pBdr>
-          <w:top w:val="nil"/>
-          <w:left w:val="nil"/>
-          <w:bottom w:val="nil"/>
-          <w:right w:val="nil"/>
-          <w:between w:val="nil"/>
-        </w:pBdr>
-        <w:spacing w:after="0" w:line="240" w:lineRule="auto"/>
-        <w:rPr>
-          <w:rFonts w:ascii="Verdana" w:eastAsia="Verdana" w:hAnsi="Verdana" w:cs="Verdana"/>
-          <w:sz w:val="24"/>
-          <w:szCs w:val="24"/>
-        </w:rPr>
-      </w:pPr>
-      <w:r>
-        <w:rPr>
-          <w:rFonts w:ascii="Verdana" w:eastAsia="Verdana" w:hAnsi="Verdana" w:cs="Verdana"/>
-          <w:sz w:val="24"/>
-          <w:szCs w:val="24"/>
-        </w:rPr>
-        <w:t xml:space="preserve">Group chats </w:t>
-      </w:r>
-    </w:p>
-    <w:p>
-      <w:pPr>
-        <w:numPr>
-          <w:ilvl w:val="0"/>
-          <w:numId w:val="11"/>
-        </w:numPr>
-        <w:pBdr>
-          <w:top w:val="nil"/>
-          <w:left w:val="nil"/>
-          <w:bottom w:val="nil"/>
-          <w:right w:val="nil"/>
-          <w:between w:val="nil"/>
-        </w:pBdr>
-        <w:spacing w:after="0" w:line="240" w:lineRule="auto"/>
-        <w:rPr>
-          <w:rFonts w:ascii="Verdana" w:eastAsia="Verdana" w:hAnsi="Verdana" w:cs="Verdana"/>
-          <w:sz w:val="24"/>
-          <w:szCs w:val="24"/>
-        </w:rPr>
-      </w:pPr>
-      <w:r>
-        <w:rPr>
-          <w:rFonts w:ascii="Verdana" w:eastAsia="Verdana" w:hAnsi="Verdana" w:cs="Verdana"/>
-          <w:sz w:val="24"/>
-          <w:szCs w:val="24"/>
-        </w:rPr>
-        <w:t>Weekly Team meetings</w:t>
-      </w:r>
-    </w:p>
-    <w:p>
-      <w:pPr>
-        <w:numPr>
-          <w:ilvl w:val="1"/>
-          <w:numId w:val="11"/>
-        </w:numPr>
-        <w:pBdr>
-          <w:top w:val="nil"/>
-          <w:left w:val="nil"/>
-          <w:bottom w:val="nil"/>
-          <w:right w:val="nil"/>
-          <w:between w:val="nil"/>
-        </w:pBdr>
-        <w:spacing w:after="0" w:line="240" w:lineRule="auto"/>
-        <w:rPr>
-          <w:rFonts w:ascii="Verdana" w:eastAsia="Verdana" w:hAnsi="Verdana" w:cs="Verdana"/>
-          <w:sz w:val="24"/>
-          <w:szCs w:val="24"/>
-        </w:rPr>
-      </w:pPr>
-      <w:r>
-        <w:rPr>
-          <w:rFonts w:ascii="Verdana" w:eastAsia="Verdana" w:hAnsi="Verdana" w:cs="Verdana"/>
-          <w:sz w:val="24"/>
-          <w:szCs w:val="24"/>
-        </w:rPr>
-        <w:t>Discuss and design artifacts for the upcoming tasks due for the milestones</w:t>
-      </w:r>
-    </w:p>
-    <w:p>
-      <w:pPr>
-        <w:numPr>
-          <w:ilvl w:val="1"/>
-          <w:numId w:val="11"/>
-        </w:numPr>
-        <w:pBdr>
-          <w:top w:val="nil"/>
-          <w:left w:val="nil"/>
-          <w:bottom w:val="nil"/>
-          <w:right w:val="nil"/>
-          <w:between w:val="nil"/>
-        </w:pBdr>
-        <w:spacing w:after="0" w:line="240" w:lineRule="auto"/>
-        <w:rPr>
-          <w:rFonts w:ascii="Verdana" w:eastAsia="Verdana" w:hAnsi="Verdana" w:cs="Verdana"/>
-          <w:sz w:val="24"/>
-          <w:szCs w:val="24"/>
-        </w:rPr>
-      </w:pPr>
-      <w:r>
-        <w:rPr>
-          <w:rFonts w:ascii="Verdana" w:eastAsia="Verdana" w:hAnsi="Verdana" w:cs="Verdana"/>
-          <w:sz w:val="24"/>
-          <w:szCs w:val="24"/>
-        </w:rPr>
-        <w:t xml:space="preserve">Assign to team members artifacts to work on and report back to team after finishing it for review </w:t>
-      </w:r>
-    </w:p>
-    <w:p>
-      <w:pPr>
-        <w:numPr>
-          <w:ilvl w:val="0"/>
-          <w:numId w:val="11"/>
-        </w:numPr>
-        <w:pBdr>
-          <w:top w:val="nil"/>
-          <w:left w:val="nil"/>
-          <w:bottom w:val="nil"/>
-          <w:right w:val="nil"/>
-          <w:between w:val="nil"/>
-        </w:pBdr>
-        <w:spacing w:after="0" w:line="240" w:lineRule="auto"/>
-        <w:rPr>
-          <w:rFonts w:ascii="Verdana" w:eastAsia="Verdana" w:hAnsi="Verdana" w:cs="Verdana"/>
-          <w:sz w:val="24"/>
-          <w:szCs w:val="24"/>
-        </w:rPr>
-      </w:pPr>
-      <w:r>
-        <w:rPr>
-          <w:rFonts w:ascii="Verdana" w:eastAsia="Verdana" w:hAnsi="Verdana" w:cs="Verdana"/>
-          <w:sz w:val="24"/>
-          <w:szCs w:val="24"/>
-        </w:rPr>
-        <w:t>Class meetings</w:t>
-      </w:r>
-    </w:p>
-    <w:p>
-      <w:pPr>
-        <w:numPr>
-          <w:ilvl w:val="1"/>
-          <w:numId w:val="11"/>
-        </w:numPr>
-        <w:pBdr>
-          <w:top w:val="nil"/>
-          <w:left w:val="nil"/>
-          <w:bottom w:val="nil"/>
-          <w:right w:val="nil"/>
-          <w:between w:val="nil"/>
-        </w:pBdr>
-        <w:spacing w:after="0" w:line="240" w:lineRule="auto"/>
-        <w:rPr>
-          <w:rFonts w:ascii="Verdana" w:eastAsia="Verdana" w:hAnsi="Verdana" w:cs="Verdana"/>
-          <w:sz w:val="24"/>
-          <w:szCs w:val="24"/>
-        </w:rPr>
-      </w:pPr>
-      <w:r>
-        <w:rPr>
-          <w:rFonts w:ascii="Verdana" w:eastAsia="Verdana" w:hAnsi="Verdana" w:cs="Verdana"/>
-          <w:sz w:val="24"/>
-          <w:szCs w:val="24"/>
-        </w:rPr>
-        <w:t>View and watch lecture recordings to understand the tasks and piece</w:t>
-      </w:r>
-      <w:r>
-        <w:rPr>
-          <w:rFonts w:ascii="Verdana" w:eastAsia="Verdana" w:hAnsi="Verdana" w:cs="Verdana"/>
-          <w:sz w:val="24"/>
-          <w:szCs w:val="24"/>
-        </w:rPr>
-        <w:t>s of the milestones</w:t>
-      </w:r>
-    </w:p>
-    <w:p>
-      <w:pPr>
-        <w:numPr>
-          <w:ilvl w:val="0"/>
-          <w:numId w:val="11"/>
-        </w:numPr>
-        <w:pBdr>
-          <w:top w:val="nil"/>
-          <w:left w:val="nil"/>
-          <w:bottom w:val="nil"/>
-          <w:right w:val="nil"/>
-          <w:between w:val="nil"/>
-        </w:pBdr>
-        <w:spacing w:after="0" w:line="240" w:lineRule="auto"/>
-        <w:rPr>
-          <w:rFonts w:ascii="Verdana" w:eastAsia="Verdana" w:hAnsi="Verdana" w:cs="Verdana"/>
-          <w:sz w:val="24"/>
-          <w:szCs w:val="24"/>
-        </w:rPr>
-      </w:pPr>
-      <w:r>
-        <w:rPr>
-          <w:rFonts w:ascii="Verdana" w:eastAsia="Verdana" w:hAnsi="Verdana" w:cs="Verdana"/>
-          <w:sz w:val="24"/>
-          <w:szCs w:val="24"/>
-        </w:rPr>
-        <w:t>Meetings with Client (Professor Tom Steiner)</w:t>
-      </w:r>
-    </w:p>
-    <w:p>
-      <w:pPr>
-        <w:numPr>
-          <w:ilvl w:val="1"/>
-          <w:numId w:val="11"/>
-        </w:numPr>
-        <w:pBdr>
-          <w:top w:val="nil"/>
-          <w:left w:val="nil"/>
-          <w:bottom w:val="nil"/>
-          <w:right w:val="nil"/>
-          <w:between w:val="nil"/>
-        </w:pBdr>
-        <w:spacing w:after="0" w:line="240" w:lineRule="auto"/>
-        <w:rPr>
-          <w:rFonts w:ascii="Verdana" w:eastAsia="Verdana" w:hAnsi="Verdana" w:cs="Verdana"/>
-          <w:sz w:val="24"/>
-          <w:szCs w:val="24"/>
-        </w:rPr>
-      </w:pPr>
-      <w:r>
-        <w:rPr>
-          <w:rFonts w:ascii="Verdana" w:eastAsia="Verdana" w:hAnsi="Verdana" w:cs="Verdana"/>
-          <w:sz w:val="24"/>
-          <w:szCs w:val="24"/>
-        </w:rPr>
-        <w:t xml:space="preserve">every </w:t>
-      </w:r>
-      <w:proofErr w:type="spellStart"/>
-      <w:r>
-        <w:rPr>
-          <w:rFonts w:ascii="Verdana" w:eastAsia="Verdana" w:hAnsi="Verdana" w:cs="Verdana"/>
-          <w:sz w:val="24"/>
-          <w:szCs w:val="24"/>
-        </w:rPr>
-        <w:t>wednesday</w:t>
-      </w:r>
-      <w:proofErr w:type="spellEnd"/>
-      <w:r>
-        <w:rPr>
-          <w:rFonts w:ascii="Verdana" w:eastAsia="Verdana" w:hAnsi="Verdana" w:cs="Verdana"/>
-          <w:sz w:val="24"/>
-          <w:szCs w:val="24"/>
-        </w:rPr>
-        <w:t xml:space="preserve"> morning to discuss business requirements and use case specifications of the hotel management system</w:t>
-      </w:r>
-    </w:p>
-    <w:p>
-      <w:pPr>
-        <w:pBdr>
-          <w:top w:val="nil"/>
-          <w:left w:val="nil"/>
-          <w:bottom w:val="nil"/>
-          <w:right w:val="nil"/>
-          <w:between w:val="nil"/>
-        </w:pBdr>
-        <w:spacing w:line="240" w:lineRule="auto"/>
-        <w:rPr>
           <w:rFonts w:ascii="Times New Roman" w:eastAsia="Times New Roman" w:hAnsi="Times New Roman" w:cs="Times New Roman"/>
           <w:color w:val="000000"/>
           <w:sz w:val="24"/>
@@ -13086,6 +13203,16 @@
         </w:rPr>
         <w:t> </w:t>
       </w:r>
+      <w:r>
+        <w:rPr>
+          <w:rFonts w:ascii="Verdana" w:eastAsia="Verdana" w:hAnsi="Verdana" w:cs="Verdana"/>
+          <w:b/>
+          <w:color w:val="000000"/>
+          <w:sz w:val="24"/>
+          <w:szCs w:val="24"/>
+        </w:rPr>
+        <w:t>6.1 Quality assurance and control</w:t>
+      </w:r>
     </w:p>
     <w:p>
       <w:pPr>
@@ -13097,6 +13224,200 @@
           <w:between w:val="nil"/>
         </w:pBdr>
         <w:spacing w:line="240" w:lineRule="auto"/>
+        <w:ind w:left="720"/>
+        <w:rPr>
+          <w:rFonts w:ascii="Verdana" w:eastAsia="Verdana" w:hAnsi="Verdana" w:cs="Verdana"/>
+          <w:color w:val="000000"/>
+          <w:sz w:val="24"/>
+          <w:szCs w:val="24"/>
+        </w:rPr>
+      </w:pPr>
+      <w:r>
+        <w:rPr>
+          <w:rFonts w:ascii="Verdana" w:eastAsia="Verdana" w:hAnsi="Verdana" w:cs="Verdana"/>
+          <w:color w:val="000000"/>
+          <w:sz w:val="24"/>
+          <w:szCs w:val="24"/>
+        </w:rPr>
+        <w:t>An overview of SQA activities is provided. This is an outline at this point and will be used to create a detailed plan later in the project.</w:t>
+      </w:r>
+    </w:p>
+    <w:p>
+      <w:pPr>
+        <w:numPr>
+          <w:ilvl w:val="0"/>
+          <w:numId w:val="19"/>
+        </w:numPr>
+        <w:pBdr>
+          <w:top w:val="nil"/>
+          <w:left w:val="nil"/>
+          <w:bottom w:val="nil"/>
+          <w:right w:val="nil"/>
+          <w:between w:val="nil"/>
+        </w:pBdr>
+        <w:spacing w:after="0" w:line="240" w:lineRule="auto"/>
+        <w:rPr>
+          <w:rFonts w:ascii="Verdana" w:eastAsia="Verdana" w:hAnsi="Verdana" w:cs="Verdana"/>
+          <w:sz w:val="24"/>
+          <w:szCs w:val="24"/>
+        </w:rPr>
+      </w:pPr>
+      <w:r>
+        <w:rPr>
+          <w:rFonts w:ascii="Verdana" w:eastAsia="Verdana" w:hAnsi="Verdana" w:cs="Verdana"/>
+          <w:sz w:val="24"/>
+          <w:szCs w:val="24"/>
+        </w:rPr>
+        <w:t>Unit Testing</w:t>
+      </w:r>
+    </w:p>
+    <w:p>
+      <w:pPr>
+        <w:numPr>
+          <w:ilvl w:val="0"/>
+          <w:numId w:val="19"/>
+        </w:numPr>
+        <w:pBdr>
+          <w:top w:val="nil"/>
+          <w:left w:val="nil"/>
+          <w:bottom w:val="nil"/>
+          <w:right w:val="nil"/>
+          <w:between w:val="nil"/>
+        </w:pBdr>
+        <w:spacing w:after="0" w:line="240" w:lineRule="auto"/>
+        <w:rPr>
+          <w:rFonts w:ascii="Verdana" w:eastAsia="Verdana" w:hAnsi="Verdana" w:cs="Verdana"/>
+          <w:sz w:val="24"/>
+          <w:szCs w:val="24"/>
+        </w:rPr>
+      </w:pPr>
+      <w:proofErr w:type="gramStart"/>
+      <w:r>
+        <w:rPr>
+          <w:rFonts w:ascii="Verdana" w:eastAsia="Verdana" w:hAnsi="Verdana" w:cs="Verdana"/>
+          <w:sz w:val="24"/>
+          <w:szCs w:val="24"/>
+        </w:rPr>
+        <w:t>Testing  individual</w:t>
+      </w:r>
+      <w:proofErr w:type="gramEnd"/>
+      <w:r>
+        <w:rPr>
+          <w:rFonts w:ascii="Verdana" w:eastAsia="Verdana" w:hAnsi="Verdana" w:cs="Verdana"/>
+          <w:sz w:val="24"/>
+          <w:szCs w:val="24"/>
+        </w:rPr>
+        <w:t xml:space="preserve"> functionality</w:t>
+      </w:r>
+    </w:p>
+    <w:p>
+      <w:pPr>
+        <w:numPr>
+          <w:ilvl w:val="0"/>
+          <w:numId w:val="16"/>
+        </w:numPr>
+        <w:pBdr>
+          <w:top w:val="nil"/>
+          <w:left w:val="nil"/>
+          <w:bottom w:val="nil"/>
+          <w:right w:val="nil"/>
+          <w:between w:val="nil"/>
+        </w:pBdr>
+        <w:spacing w:after="0" w:line="240" w:lineRule="auto"/>
+        <w:rPr>
+          <w:rFonts w:ascii="Verdana" w:eastAsia="Verdana" w:hAnsi="Verdana" w:cs="Verdana"/>
+          <w:sz w:val="24"/>
+          <w:szCs w:val="24"/>
+        </w:rPr>
+      </w:pPr>
+      <w:r>
+        <w:rPr>
+          <w:rFonts w:ascii="Verdana" w:eastAsia="Verdana" w:hAnsi="Verdana" w:cs="Verdana"/>
+          <w:sz w:val="24"/>
+          <w:szCs w:val="24"/>
+        </w:rPr>
+        <w:t>System-Wide Testing</w:t>
+      </w:r>
+    </w:p>
+    <w:p>
+      <w:pPr>
+        <w:numPr>
+          <w:ilvl w:val="1"/>
+          <w:numId w:val="16"/>
+        </w:numPr>
+        <w:pBdr>
+          <w:top w:val="nil"/>
+          <w:left w:val="nil"/>
+          <w:bottom w:val="nil"/>
+          <w:right w:val="nil"/>
+          <w:between w:val="nil"/>
+        </w:pBdr>
+        <w:spacing w:after="0" w:line="240" w:lineRule="auto"/>
+        <w:rPr>
+          <w:rFonts w:ascii="Verdana" w:eastAsia="Verdana" w:hAnsi="Verdana" w:cs="Verdana"/>
+          <w:sz w:val="24"/>
+          <w:szCs w:val="24"/>
+        </w:rPr>
+      </w:pPr>
+      <w:r>
+        <w:rPr>
+          <w:rFonts w:ascii="Verdana" w:eastAsia="Verdana" w:hAnsi="Verdana" w:cs="Verdana"/>
+          <w:strike/>
+          <w:color w:val="FF0000"/>
+          <w:sz w:val="24"/>
+          <w:szCs w:val="24"/>
+        </w:rPr>
+        <w:t>User Accounts</w:t>
+      </w:r>
+      <w:r>
+        <w:rPr>
+          <w:rFonts w:ascii="Verdana" w:eastAsia="Verdana" w:hAnsi="Verdana" w:cs="Verdana"/>
+          <w:sz w:val="24"/>
+          <w:szCs w:val="24"/>
+        </w:rPr>
+        <w:t xml:space="preserve"> Employee/Customer individual account &amp; functionality testing</w:t>
+      </w:r>
+    </w:p>
+    <w:p>
+      <w:pPr>
+        <w:numPr>
+          <w:ilvl w:val="1"/>
+          <w:numId w:val="16"/>
+        </w:numPr>
+        <w:pBdr>
+          <w:top w:val="nil"/>
+          <w:left w:val="nil"/>
+          <w:bottom w:val="nil"/>
+          <w:right w:val="nil"/>
+          <w:between w:val="nil"/>
+        </w:pBdr>
+        <w:spacing w:line="240" w:lineRule="auto"/>
+        <w:rPr>
+          <w:rFonts w:ascii="Verdana" w:eastAsia="Verdana" w:hAnsi="Verdana" w:cs="Verdana"/>
+          <w:sz w:val="24"/>
+          <w:szCs w:val="24"/>
+        </w:rPr>
+      </w:pPr>
+      <w:r>
+        <w:rPr>
+          <w:rFonts w:ascii="Verdana" w:eastAsia="Verdana" w:hAnsi="Verdana" w:cs="Verdana"/>
+          <w:sz w:val="24"/>
+          <w:szCs w:val="24"/>
+        </w:rPr>
+        <w:t>Administration</w:t>
+      </w:r>
+    </w:p>
+    <w:p>
+      <w:pPr>
+        <w:pBdr>
+          <w:top w:val="nil"/>
+          <w:left w:val="nil"/>
+          <w:bottom w:val="nil"/>
+          <w:right w:val="nil"/>
+          <w:between w:val="nil"/>
+        </w:pBdr>
+        <w:spacing w:line="240" w:lineRule="auto"/>
+        <w:ind w:left="720"/>
         <w:rPr>
           <w:rFonts w:ascii="Times New Roman" w:eastAsia="Times New Roman" w:hAnsi="Times New Roman" w:cs="Times New Roman"/>
           <w:color w:val="000000"/>
@@ -13107,12 +13428,1355 @@
       <w:r>
         <w:rPr>
           <w:rFonts w:ascii="Verdana" w:eastAsia="Verdana" w:hAnsi="Verdana" w:cs="Verdana"/>
+          <w:color w:val="000000"/>
+          <w:sz w:val="24"/>
+          <w:szCs w:val="24"/>
+        </w:rPr>
+        <w:t> </w:t>
+      </w:r>
+      <w:r>
+        <w:rPr>
+          <w:rFonts w:ascii="Verdana" w:eastAsia="Verdana" w:hAnsi="Verdana" w:cs="Verdana"/>
           <w:b/>
           <w:color w:val="000000"/>
           <w:sz w:val="24"/>
           <w:szCs w:val="24"/>
         </w:rPr>
-        <w:t>6.0 Tracking and Control Mechanisms</w:t>
+        <w:t>6.2 Change management and control</w:t>
+      </w:r>
+    </w:p>
+    <w:p>
+      <w:pPr>
+        <w:pBdr>
+          <w:top w:val="nil"/>
+          <w:left w:val="nil"/>
+          <w:bottom w:val="nil"/>
+          <w:right w:val="nil"/>
+          <w:between w:val="nil"/>
+        </w:pBdr>
+        <w:spacing w:line="240" w:lineRule="auto"/>
+        <w:ind w:left="720"/>
+        <w:rPr>
+          <w:rFonts w:ascii="Verdana" w:eastAsia="Verdana" w:hAnsi="Verdana" w:cs="Verdana"/>
+          <w:color w:val="000000"/>
+          <w:sz w:val="24"/>
+          <w:szCs w:val="24"/>
+        </w:rPr>
+      </w:pPr>
+      <w:r>
+        <w:rPr>
+          <w:rFonts w:ascii="Verdana" w:eastAsia="Verdana" w:hAnsi="Verdana" w:cs="Verdana"/>
+          <w:color w:val="000000"/>
+          <w:sz w:val="24"/>
+          <w:szCs w:val="24"/>
+        </w:rPr>
+        <w:t xml:space="preserve">An overview of SCM activities is provided on how changes will be handled – communication of a change, how </w:t>
+      </w:r>
+      <w:r>
+        <w:rPr>
+          <w:rFonts w:ascii="Verdana" w:eastAsia="Verdana" w:hAnsi="Verdana" w:cs="Verdana"/>
+          <w:sz w:val="24"/>
+          <w:szCs w:val="24"/>
+        </w:rPr>
+        <w:t>decisions</w:t>
+      </w:r>
+      <w:r>
+        <w:rPr>
+          <w:rFonts w:ascii="Verdana" w:eastAsia="Verdana" w:hAnsi="Verdana" w:cs="Verdana"/>
+          <w:color w:val="000000"/>
+          <w:sz w:val="24"/>
+          <w:szCs w:val="24"/>
+        </w:rPr>
+        <w:t xml:space="preserve"> made of approval, </w:t>
+      </w:r>
+      <w:proofErr w:type="gramStart"/>
+      <w:r>
+        <w:rPr>
+          <w:rFonts w:ascii="Verdana" w:eastAsia="Verdana" w:hAnsi="Verdana" w:cs="Verdana"/>
+          <w:color w:val="000000"/>
+          <w:sz w:val="24"/>
+          <w:szCs w:val="24"/>
+        </w:rPr>
+        <w:t>defer</w:t>
+      </w:r>
+      <w:proofErr w:type="gramEnd"/>
+      <w:r>
+        <w:rPr>
+          <w:rFonts w:ascii="Verdana" w:eastAsia="Verdana" w:hAnsi="Verdana" w:cs="Verdana"/>
+          <w:color w:val="000000"/>
+          <w:sz w:val="24"/>
+          <w:szCs w:val="24"/>
+        </w:rPr>
+        <w:t xml:space="preserve"> or reject change request.</w:t>
+      </w:r>
+    </w:p>
+    <w:p>
+      <w:pPr>
+        <w:numPr>
+          <w:ilvl w:val="0"/>
+          <w:numId w:val="25"/>
+        </w:numPr>
+        <w:pBdr>
+          <w:top w:val="nil"/>
+          <w:left w:val="nil"/>
+          <w:bottom w:val="nil"/>
+          <w:right w:val="nil"/>
+          <w:between w:val="nil"/>
+        </w:pBdr>
+        <w:spacing w:after="0" w:line="240" w:lineRule="auto"/>
+        <w:rPr>
+          <w:rFonts w:ascii="Verdana" w:eastAsia="Verdana" w:hAnsi="Verdana" w:cs="Verdana"/>
+          <w:sz w:val="24"/>
+          <w:szCs w:val="24"/>
+        </w:rPr>
+      </w:pPr>
+      <w:r>
+        <w:rPr>
+          <w:rFonts w:ascii="Verdana" w:eastAsia="Verdana" w:hAnsi="Verdana" w:cs="Verdana"/>
+          <w:sz w:val="24"/>
+          <w:szCs w:val="24"/>
+        </w:rPr>
+        <w:t>Identify SCI (Software Configuration Item-Artifacts) objects</w:t>
+      </w:r>
+    </w:p>
+    <w:p>
+      <w:pPr>
+        <w:numPr>
+          <w:ilvl w:val="1"/>
+          <w:numId w:val="25"/>
+        </w:numPr>
+        <w:pBdr>
+          <w:top w:val="nil"/>
+          <w:left w:val="nil"/>
+          <w:bottom w:val="nil"/>
+          <w:right w:val="nil"/>
+          <w:between w:val="nil"/>
+        </w:pBdr>
+        <w:spacing w:after="0" w:line="240" w:lineRule="auto"/>
+        <w:rPr>
+          <w:rFonts w:ascii="Verdana" w:eastAsia="Verdana" w:hAnsi="Verdana" w:cs="Verdana"/>
+          <w:sz w:val="24"/>
+          <w:szCs w:val="24"/>
+        </w:rPr>
+      </w:pPr>
+      <w:r>
+        <w:rPr>
+          <w:rFonts w:ascii="Verdana" w:eastAsia="Verdana" w:hAnsi="Verdana" w:cs="Verdana"/>
+          <w:sz w:val="24"/>
+          <w:szCs w:val="24"/>
+        </w:rPr>
+        <w:t>Basic Objects</w:t>
+      </w:r>
+    </w:p>
+    <w:p>
+      <w:pPr>
+        <w:numPr>
+          <w:ilvl w:val="1"/>
+          <w:numId w:val="25"/>
+        </w:numPr>
+        <w:pBdr>
+          <w:top w:val="nil"/>
+          <w:left w:val="nil"/>
+          <w:bottom w:val="nil"/>
+          <w:right w:val="nil"/>
+          <w:between w:val="nil"/>
+        </w:pBdr>
+        <w:spacing w:after="0" w:line="240" w:lineRule="auto"/>
+        <w:rPr>
+          <w:rFonts w:ascii="Verdana" w:eastAsia="Verdana" w:hAnsi="Verdana" w:cs="Verdana"/>
+          <w:sz w:val="24"/>
+          <w:szCs w:val="24"/>
+        </w:rPr>
+      </w:pPr>
+      <w:r>
+        <w:rPr>
+          <w:rFonts w:ascii="Verdana" w:eastAsia="Verdana" w:hAnsi="Verdana" w:cs="Verdana"/>
+          <w:sz w:val="24"/>
+          <w:szCs w:val="24"/>
+        </w:rPr>
+        <w:t>Aggregate Objects</w:t>
+      </w:r>
+    </w:p>
+    <w:p>
+      <w:pPr>
+        <w:numPr>
+          <w:ilvl w:val="0"/>
+          <w:numId w:val="25"/>
+        </w:numPr>
+        <w:pBdr>
+          <w:top w:val="nil"/>
+          <w:left w:val="nil"/>
+          <w:bottom w:val="nil"/>
+          <w:right w:val="nil"/>
+          <w:between w:val="nil"/>
+        </w:pBdr>
+        <w:spacing w:after="0" w:line="240" w:lineRule="auto"/>
+        <w:rPr>
+          <w:rFonts w:ascii="Verdana" w:eastAsia="Verdana" w:hAnsi="Verdana" w:cs="Verdana"/>
+          <w:sz w:val="24"/>
+          <w:szCs w:val="24"/>
+        </w:rPr>
+      </w:pPr>
+      <w:r>
+        <w:rPr>
+          <w:rFonts w:ascii="Verdana" w:eastAsia="Verdana" w:hAnsi="Verdana" w:cs="Verdana"/>
+          <w:sz w:val="24"/>
+          <w:szCs w:val="24"/>
+        </w:rPr>
+        <w:t>Change Control</w:t>
+      </w:r>
+    </w:p>
+    <w:p>
+      <w:pPr>
+        <w:numPr>
+          <w:ilvl w:val="1"/>
+          <w:numId w:val="25"/>
+        </w:numPr>
+        <w:pBdr>
+          <w:top w:val="nil"/>
+          <w:left w:val="nil"/>
+          <w:bottom w:val="nil"/>
+          <w:right w:val="nil"/>
+          <w:between w:val="nil"/>
+        </w:pBdr>
+        <w:spacing w:after="0" w:line="240" w:lineRule="auto"/>
+        <w:rPr>
+          <w:rFonts w:ascii="Verdana" w:eastAsia="Verdana" w:hAnsi="Verdana" w:cs="Verdana"/>
+          <w:sz w:val="24"/>
+          <w:szCs w:val="24"/>
+        </w:rPr>
+      </w:pPr>
+      <w:proofErr w:type="gramStart"/>
+      <w:r>
+        <w:rPr>
+          <w:rFonts w:ascii="Verdana" w:eastAsia="Verdana" w:hAnsi="Verdana" w:cs="Verdana"/>
+          <w:sz w:val="24"/>
+          <w:szCs w:val="24"/>
+        </w:rPr>
+        <w:t>Evaluating  the</w:t>
+      </w:r>
+      <w:proofErr w:type="gramEnd"/>
+      <w:r>
+        <w:rPr>
+          <w:rFonts w:ascii="Verdana" w:eastAsia="Verdana" w:hAnsi="Verdana" w:cs="Verdana"/>
+          <w:sz w:val="24"/>
+          <w:szCs w:val="24"/>
+        </w:rPr>
+        <w:t xml:space="preserve"> new added business, technical requirements, potential side effects, configuration items, and overall impact  of new changes that come in and managing them effectively to determine if they </w:t>
+      </w:r>
+      <w:proofErr w:type="spellStart"/>
+      <w:r>
+        <w:rPr>
+          <w:rFonts w:ascii="Verdana" w:eastAsia="Verdana" w:hAnsi="Verdana" w:cs="Verdana"/>
+          <w:sz w:val="24"/>
+          <w:szCs w:val="24"/>
+        </w:rPr>
+        <w:t>shoud</w:t>
+      </w:r>
+      <w:proofErr w:type="spellEnd"/>
+      <w:r>
+        <w:rPr>
+          <w:rFonts w:ascii="Verdana" w:eastAsia="Verdana" w:hAnsi="Verdana" w:cs="Verdana"/>
+          <w:sz w:val="24"/>
+          <w:szCs w:val="24"/>
+        </w:rPr>
+        <w:t xml:space="preserve"> be incorporated.</w:t>
+      </w:r>
+    </w:p>
+    <w:p>
+      <w:pPr>
+        <w:numPr>
+          <w:ilvl w:val="0"/>
+          <w:numId w:val="25"/>
+        </w:numPr>
+        <w:pBdr>
+          <w:top w:val="nil"/>
+          <w:left w:val="nil"/>
+          <w:bottom w:val="nil"/>
+          <w:right w:val="nil"/>
+          <w:between w:val="nil"/>
+        </w:pBdr>
+        <w:spacing w:after="0" w:line="240" w:lineRule="auto"/>
+        <w:rPr>
+          <w:rFonts w:ascii="Verdana" w:eastAsia="Verdana" w:hAnsi="Verdana" w:cs="Verdana"/>
+          <w:sz w:val="24"/>
+          <w:szCs w:val="24"/>
+        </w:rPr>
+      </w:pPr>
+      <w:r>
+        <w:rPr>
+          <w:rFonts w:ascii="Verdana" w:eastAsia="Verdana" w:hAnsi="Verdana" w:cs="Verdana"/>
+          <w:sz w:val="24"/>
+          <w:szCs w:val="24"/>
+        </w:rPr>
+        <w:t>Version Control</w:t>
+      </w:r>
+    </w:p>
+    <w:p>
+      <w:pPr>
+        <w:numPr>
+          <w:ilvl w:val="1"/>
+          <w:numId w:val="25"/>
+        </w:numPr>
+        <w:pBdr>
+          <w:top w:val="nil"/>
+          <w:left w:val="nil"/>
+          <w:bottom w:val="nil"/>
+          <w:right w:val="nil"/>
+          <w:between w:val="nil"/>
+        </w:pBdr>
+        <w:spacing w:after="0" w:line="240" w:lineRule="auto"/>
+        <w:rPr>
+          <w:rFonts w:ascii="Verdana" w:eastAsia="Verdana" w:hAnsi="Verdana" w:cs="Verdana"/>
+          <w:sz w:val="24"/>
+          <w:szCs w:val="24"/>
+        </w:rPr>
+      </w:pPr>
+      <w:r>
+        <w:rPr>
+          <w:rFonts w:ascii="Verdana" w:eastAsia="Verdana" w:hAnsi="Verdana" w:cs="Verdana"/>
+          <w:sz w:val="24"/>
+          <w:szCs w:val="24"/>
+        </w:rPr>
+        <w:t xml:space="preserve">Managing various versions of a </w:t>
+      </w:r>
+      <w:proofErr w:type="gramStart"/>
+      <w:r>
+        <w:rPr>
+          <w:rFonts w:ascii="Verdana" w:eastAsia="Verdana" w:hAnsi="Verdana" w:cs="Verdana"/>
+          <w:sz w:val="24"/>
+          <w:szCs w:val="24"/>
+        </w:rPr>
+        <w:t>particular artifact</w:t>
+      </w:r>
+      <w:proofErr w:type="gramEnd"/>
+      <w:r>
+        <w:rPr>
+          <w:rFonts w:ascii="Verdana" w:eastAsia="Verdana" w:hAnsi="Verdana" w:cs="Verdana"/>
+          <w:sz w:val="24"/>
+          <w:szCs w:val="24"/>
+        </w:rPr>
+        <w:t>, making sure that it is traceable to the very beginning and to the final version</w:t>
+      </w:r>
+    </w:p>
+    <w:p>
+      <w:pPr>
+        <w:numPr>
+          <w:ilvl w:val="0"/>
+          <w:numId w:val="25"/>
+        </w:numPr>
+        <w:pBdr>
+          <w:top w:val="nil"/>
+          <w:left w:val="nil"/>
+          <w:bottom w:val="nil"/>
+          <w:right w:val="nil"/>
+          <w:between w:val="nil"/>
+        </w:pBdr>
+        <w:spacing w:after="0" w:line="240" w:lineRule="auto"/>
+        <w:rPr>
+          <w:rFonts w:ascii="Verdana" w:eastAsia="Verdana" w:hAnsi="Verdana" w:cs="Verdana"/>
+          <w:sz w:val="24"/>
+          <w:szCs w:val="24"/>
+        </w:rPr>
+      </w:pPr>
+      <w:r>
+        <w:rPr>
+          <w:rFonts w:ascii="Verdana" w:eastAsia="Verdana" w:hAnsi="Verdana" w:cs="Verdana"/>
+          <w:sz w:val="24"/>
+          <w:szCs w:val="24"/>
+        </w:rPr>
+        <w:t>Impact Management</w:t>
+      </w:r>
+    </w:p>
+    <w:p>
+      <w:pPr>
+        <w:numPr>
+          <w:ilvl w:val="1"/>
+          <w:numId w:val="25"/>
+        </w:numPr>
+        <w:pBdr>
+          <w:top w:val="nil"/>
+          <w:left w:val="nil"/>
+          <w:bottom w:val="nil"/>
+          <w:right w:val="nil"/>
+          <w:between w:val="nil"/>
+        </w:pBdr>
+        <w:spacing w:after="0" w:line="240" w:lineRule="auto"/>
+        <w:rPr>
+          <w:rFonts w:ascii="Verdana" w:eastAsia="Verdana" w:hAnsi="Verdana" w:cs="Verdana"/>
+          <w:sz w:val="24"/>
+          <w:szCs w:val="24"/>
+        </w:rPr>
+      </w:pPr>
+      <w:r>
+        <w:rPr>
+          <w:rFonts w:ascii="Verdana" w:eastAsia="Verdana" w:hAnsi="Verdana" w:cs="Verdana"/>
+          <w:sz w:val="24"/>
+          <w:szCs w:val="24"/>
+        </w:rPr>
+        <w:t xml:space="preserve">Understanding interdependencies and how they related to the timeline, quality, and cost of the project </w:t>
+      </w:r>
+    </w:p>
+    <w:p>
+      <w:pPr>
+        <w:numPr>
+          <w:ilvl w:val="0"/>
+          <w:numId w:val="25"/>
+        </w:numPr>
+        <w:pBdr>
+          <w:top w:val="nil"/>
+          <w:left w:val="nil"/>
+          <w:bottom w:val="nil"/>
+          <w:right w:val="nil"/>
+          <w:between w:val="nil"/>
+        </w:pBdr>
+        <w:spacing w:after="0" w:line="240" w:lineRule="auto"/>
+        <w:rPr>
+          <w:rFonts w:ascii="Verdana" w:eastAsia="Verdana" w:hAnsi="Verdana" w:cs="Verdana"/>
+          <w:sz w:val="24"/>
+          <w:szCs w:val="24"/>
+        </w:rPr>
+      </w:pPr>
+      <w:r>
+        <w:rPr>
+          <w:rFonts w:ascii="Verdana" w:eastAsia="Verdana" w:hAnsi="Verdana" w:cs="Verdana"/>
+          <w:sz w:val="24"/>
+          <w:szCs w:val="24"/>
+        </w:rPr>
+        <w:t>Configuration Audit</w:t>
+      </w:r>
+    </w:p>
+    <w:p>
+      <w:pPr>
+        <w:numPr>
+          <w:ilvl w:val="1"/>
+          <w:numId w:val="25"/>
+        </w:numPr>
+        <w:pBdr>
+          <w:top w:val="nil"/>
+          <w:left w:val="nil"/>
+          <w:bottom w:val="nil"/>
+          <w:right w:val="nil"/>
+          <w:between w:val="nil"/>
+        </w:pBdr>
+        <w:spacing w:after="0" w:line="240" w:lineRule="auto"/>
+        <w:rPr>
+          <w:rFonts w:ascii="Verdana" w:eastAsia="Verdana" w:hAnsi="Verdana" w:cs="Verdana"/>
+          <w:sz w:val="24"/>
+          <w:szCs w:val="24"/>
+        </w:rPr>
+      </w:pPr>
+      <w:r>
+        <w:rPr>
+          <w:rFonts w:ascii="Verdana" w:eastAsia="Verdana" w:hAnsi="Verdana" w:cs="Verdana"/>
+          <w:sz w:val="24"/>
+          <w:szCs w:val="24"/>
+        </w:rPr>
+        <w:t>Determine consistency and accuracy of the SCI’s prior to proceeding to the next milestone</w:t>
+      </w:r>
+    </w:p>
+    <w:p>
+      <w:pPr>
+        <w:numPr>
+          <w:ilvl w:val="0"/>
+          <w:numId w:val="25"/>
+        </w:numPr>
+        <w:pBdr>
+          <w:top w:val="nil"/>
+          <w:left w:val="nil"/>
+          <w:bottom w:val="nil"/>
+          <w:right w:val="nil"/>
+          <w:between w:val="nil"/>
+        </w:pBdr>
+        <w:spacing w:after="0" w:line="240" w:lineRule="auto"/>
+        <w:rPr>
+          <w:rFonts w:ascii="Verdana" w:eastAsia="Verdana" w:hAnsi="Verdana" w:cs="Verdana"/>
+          <w:sz w:val="24"/>
+          <w:szCs w:val="24"/>
+        </w:rPr>
+      </w:pPr>
+      <w:r>
+        <w:rPr>
+          <w:rFonts w:ascii="Verdana" w:eastAsia="Verdana" w:hAnsi="Verdana" w:cs="Verdana"/>
+          <w:sz w:val="24"/>
+          <w:szCs w:val="24"/>
+        </w:rPr>
+        <w:lastRenderedPageBreak/>
+        <w:t>Status Reporting</w:t>
+      </w:r>
+    </w:p>
+    <w:p>
+      <w:pPr>
+        <w:numPr>
+          <w:ilvl w:val="1"/>
+          <w:numId w:val="25"/>
+        </w:numPr>
+        <w:pBdr>
+          <w:top w:val="nil"/>
+          <w:left w:val="nil"/>
+          <w:bottom w:val="nil"/>
+          <w:right w:val="nil"/>
+          <w:between w:val="nil"/>
+        </w:pBdr>
+        <w:spacing w:after="0" w:line="240" w:lineRule="auto"/>
+        <w:rPr>
+          <w:rFonts w:ascii="Verdana" w:eastAsia="Verdana" w:hAnsi="Verdana" w:cs="Verdana"/>
+          <w:sz w:val="24"/>
+          <w:szCs w:val="24"/>
+        </w:rPr>
+      </w:pPr>
+      <w:r>
+        <w:rPr>
+          <w:rFonts w:ascii="Verdana" w:eastAsia="Verdana" w:hAnsi="Verdana" w:cs="Verdana"/>
+          <w:sz w:val="24"/>
+          <w:szCs w:val="24"/>
+        </w:rPr>
+        <w:t>Keeping track of each of the SCI- What happened? Who did it? When did it happen? What else will be affected?</w:t>
+      </w:r>
+    </w:p>
+    <w:p>
+      <w:pPr>
+        <w:numPr>
+          <w:ilvl w:val="1"/>
+          <w:numId w:val="25"/>
+        </w:numPr>
+        <w:pBdr>
+          <w:top w:val="nil"/>
+          <w:left w:val="nil"/>
+          <w:bottom w:val="nil"/>
+          <w:right w:val="nil"/>
+          <w:between w:val="nil"/>
+        </w:pBdr>
+        <w:spacing w:line="240" w:lineRule="auto"/>
+        <w:rPr>
+          <w:rFonts w:ascii="Verdana" w:eastAsia="Verdana" w:hAnsi="Verdana" w:cs="Verdana"/>
+          <w:sz w:val="24"/>
+          <w:szCs w:val="24"/>
+        </w:rPr>
+      </w:pPr>
+      <w:proofErr w:type="gramStart"/>
+      <w:r>
+        <w:rPr>
+          <w:rFonts w:ascii="Verdana" w:eastAsia="Verdana" w:hAnsi="Verdana" w:cs="Verdana"/>
+          <w:sz w:val="24"/>
+          <w:szCs w:val="24"/>
+        </w:rPr>
+        <w:t>Report  and</w:t>
+      </w:r>
+      <w:proofErr w:type="gramEnd"/>
+      <w:r>
+        <w:rPr>
+          <w:rFonts w:ascii="Verdana" w:eastAsia="Verdana" w:hAnsi="Verdana" w:cs="Verdana"/>
+          <w:sz w:val="24"/>
+          <w:szCs w:val="24"/>
+        </w:rPr>
+        <w:t xml:space="preserve"> document changes to SCI</w:t>
+      </w:r>
+    </w:p>
+    <w:p>
+      <w:pPr>
+        <w:pBdr>
+          <w:top w:val="nil"/>
+          <w:left w:val="nil"/>
+          <w:bottom w:val="nil"/>
+          <w:right w:val="nil"/>
+          <w:between w:val="nil"/>
+        </w:pBdr>
+        <w:spacing w:line="240" w:lineRule="auto"/>
+        <w:rPr>
+          <w:rFonts w:ascii="Verdana" w:eastAsia="Verdana" w:hAnsi="Verdana" w:cs="Verdana"/>
+          <w:sz w:val="24"/>
+          <w:szCs w:val="24"/>
+        </w:rPr>
+      </w:pPr>
+    </w:p>
+    <w:p>
+      <w:pPr>
+        <w:pBdr>
+          <w:top w:val="nil"/>
+          <w:left w:val="nil"/>
+          <w:bottom w:val="nil"/>
+          <w:right w:val="nil"/>
+          <w:between w:val="nil"/>
+        </w:pBdr>
+        <w:spacing w:line="240" w:lineRule="auto"/>
+        <w:ind w:left="720"/>
+        <w:rPr>
+          <w:rFonts w:ascii="Verdana" w:eastAsia="Verdana" w:hAnsi="Verdana" w:cs="Verdana"/>
+          <w:sz w:val="24"/>
+          <w:szCs w:val="24"/>
+        </w:rPr>
+      </w:pPr>
+      <w:r>
+        <w:rPr>
+          <w:rFonts w:ascii="Verdana" w:eastAsia="Verdana" w:hAnsi="Verdana" w:cs="Verdana"/>
+          <w:sz w:val="24"/>
+          <w:szCs w:val="24"/>
+        </w:rPr>
+        <w:t xml:space="preserve">Baselining: Once a </w:t>
+      </w:r>
+      <w:proofErr w:type="gramStart"/>
+      <w:r>
+        <w:rPr>
+          <w:rFonts w:ascii="Verdana" w:eastAsia="Verdana" w:hAnsi="Verdana" w:cs="Verdana"/>
+          <w:sz w:val="24"/>
+          <w:szCs w:val="24"/>
+        </w:rPr>
+        <w:t>particular task</w:t>
+      </w:r>
+      <w:proofErr w:type="gramEnd"/>
+      <w:r>
+        <w:rPr>
+          <w:rFonts w:ascii="Verdana" w:eastAsia="Verdana" w:hAnsi="Verdana" w:cs="Verdana"/>
+          <w:sz w:val="24"/>
+          <w:szCs w:val="24"/>
+        </w:rPr>
+        <w:t xml:space="preserve"> has been submitted to canvas, that version of the document becomes the baseline and cannot be changed without the approval of other team members. </w:t>
+      </w:r>
+    </w:p>
+    <w:p>
+      <w:pPr>
+        <w:pBdr>
+          <w:top w:val="nil"/>
+          <w:left w:val="nil"/>
+          <w:bottom w:val="nil"/>
+          <w:right w:val="nil"/>
+          <w:between w:val="nil"/>
+        </w:pBdr>
+        <w:spacing w:after="0" w:line="240" w:lineRule="auto"/>
+        <w:rPr>
+          <w:rFonts w:ascii="Verdana" w:eastAsia="Verdana" w:hAnsi="Verdana" w:cs="Verdana"/>
+          <w:strike/>
+          <w:color w:val="FF0000"/>
+          <w:sz w:val="24"/>
+          <w:szCs w:val="24"/>
+        </w:rPr>
+      </w:pPr>
+    </w:p>
+    <w:p>
+      <w:pPr>
+        <w:numPr>
+          <w:ilvl w:val="0"/>
+          <w:numId w:val="1"/>
+        </w:numPr>
+        <w:pBdr>
+          <w:top w:val="nil"/>
+          <w:left w:val="nil"/>
+          <w:bottom w:val="nil"/>
+          <w:right w:val="nil"/>
+          <w:between w:val="nil"/>
+        </w:pBdr>
+        <w:spacing w:after="0" w:line="240" w:lineRule="auto"/>
+        <w:rPr>
+          <w:rFonts w:ascii="Verdana" w:eastAsia="Verdana" w:hAnsi="Verdana" w:cs="Verdana"/>
+          <w:sz w:val="24"/>
+          <w:szCs w:val="24"/>
+        </w:rPr>
+      </w:pPr>
+      <w:r>
+        <w:rPr>
+          <w:rFonts w:ascii="Verdana" w:eastAsia="Verdana" w:hAnsi="Verdana" w:cs="Verdana"/>
+          <w:sz w:val="24"/>
+          <w:szCs w:val="24"/>
+        </w:rPr>
+        <w:t>Google Drive</w:t>
+      </w:r>
+    </w:p>
+    <w:p>
+      <w:pPr>
+        <w:numPr>
+          <w:ilvl w:val="1"/>
+          <w:numId w:val="1"/>
+        </w:numPr>
+        <w:pBdr>
+          <w:top w:val="nil"/>
+          <w:left w:val="nil"/>
+          <w:bottom w:val="nil"/>
+          <w:right w:val="nil"/>
+          <w:between w:val="nil"/>
+        </w:pBdr>
+        <w:spacing w:after="0" w:line="240" w:lineRule="auto"/>
+        <w:rPr>
+          <w:rFonts w:ascii="Verdana" w:eastAsia="Verdana" w:hAnsi="Verdana" w:cs="Verdana"/>
+          <w:sz w:val="24"/>
+          <w:szCs w:val="24"/>
+        </w:rPr>
+      </w:pPr>
+      <w:r>
+        <w:rPr>
+          <w:rFonts w:ascii="Verdana" w:eastAsia="Verdana" w:hAnsi="Verdana" w:cs="Verdana"/>
+          <w:sz w:val="24"/>
+          <w:szCs w:val="24"/>
+        </w:rPr>
+        <w:t>Version tracking via google docs, sheets, and slides</w:t>
+      </w:r>
+    </w:p>
+    <w:p>
+      <w:pPr>
+        <w:numPr>
+          <w:ilvl w:val="0"/>
+          <w:numId w:val="1"/>
+        </w:numPr>
+        <w:pBdr>
+          <w:top w:val="nil"/>
+          <w:left w:val="nil"/>
+          <w:bottom w:val="nil"/>
+          <w:right w:val="nil"/>
+          <w:between w:val="nil"/>
+        </w:pBdr>
+        <w:spacing w:after="0" w:line="240" w:lineRule="auto"/>
+        <w:rPr>
+          <w:rFonts w:ascii="Verdana" w:eastAsia="Verdana" w:hAnsi="Verdana" w:cs="Verdana"/>
+          <w:sz w:val="24"/>
+          <w:szCs w:val="24"/>
+        </w:rPr>
+      </w:pPr>
+      <w:proofErr w:type="spellStart"/>
+      <w:r>
+        <w:rPr>
+          <w:rFonts w:ascii="Verdana" w:eastAsia="Verdana" w:hAnsi="Verdana" w:cs="Verdana"/>
+          <w:sz w:val="24"/>
+          <w:szCs w:val="24"/>
+        </w:rPr>
+        <w:t>Github</w:t>
+      </w:r>
+      <w:proofErr w:type="spellEnd"/>
+    </w:p>
+    <w:p>
+      <w:pPr>
+        <w:numPr>
+          <w:ilvl w:val="1"/>
+          <w:numId w:val="1"/>
+        </w:numPr>
+        <w:pBdr>
+          <w:top w:val="nil"/>
+          <w:left w:val="nil"/>
+          <w:bottom w:val="nil"/>
+          <w:right w:val="nil"/>
+          <w:between w:val="nil"/>
+        </w:pBdr>
+        <w:spacing w:after="0" w:line="240" w:lineRule="auto"/>
+        <w:rPr>
+          <w:rFonts w:ascii="Verdana" w:eastAsia="Verdana" w:hAnsi="Verdana" w:cs="Verdana"/>
+          <w:sz w:val="24"/>
+          <w:szCs w:val="24"/>
+        </w:rPr>
+      </w:pPr>
+      <w:r>
+        <w:rPr>
+          <w:rFonts w:ascii="Verdana" w:eastAsia="Verdana" w:hAnsi="Verdana" w:cs="Verdana"/>
+          <w:sz w:val="24"/>
+          <w:szCs w:val="24"/>
+        </w:rPr>
+        <w:t>Create branches for each team member</w:t>
+      </w:r>
+    </w:p>
+    <w:p>
+      <w:pPr>
+        <w:numPr>
+          <w:ilvl w:val="1"/>
+          <w:numId w:val="1"/>
+        </w:numPr>
+        <w:pBdr>
+          <w:top w:val="nil"/>
+          <w:left w:val="nil"/>
+          <w:bottom w:val="nil"/>
+          <w:right w:val="nil"/>
+          <w:between w:val="nil"/>
+        </w:pBdr>
+        <w:spacing w:after="0" w:line="240" w:lineRule="auto"/>
+        <w:rPr>
+          <w:rFonts w:ascii="Verdana" w:eastAsia="Verdana" w:hAnsi="Verdana" w:cs="Verdana"/>
+          <w:sz w:val="24"/>
+          <w:szCs w:val="24"/>
+        </w:rPr>
+      </w:pPr>
+      <w:r>
+        <w:rPr>
+          <w:rFonts w:ascii="Verdana" w:eastAsia="Verdana" w:hAnsi="Verdana" w:cs="Verdana"/>
+          <w:sz w:val="24"/>
+          <w:szCs w:val="24"/>
+        </w:rPr>
+        <w:t>Review and test branches for pieces of functionality prior to merging with master branch</w:t>
+      </w:r>
+    </w:p>
+    <w:p>
+      <w:pPr>
+        <w:numPr>
+          <w:ilvl w:val="2"/>
+          <w:numId w:val="1"/>
+        </w:numPr>
+        <w:pBdr>
+          <w:top w:val="nil"/>
+          <w:left w:val="nil"/>
+          <w:bottom w:val="nil"/>
+          <w:right w:val="nil"/>
+          <w:between w:val="nil"/>
+        </w:pBdr>
+        <w:spacing w:after="0" w:line="240" w:lineRule="auto"/>
+        <w:rPr>
+          <w:rFonts w:ascii="Verdana" w:eastAsia="Verdana" w:hAnsi="Verdana" w:cs="Verdana"/>
+          <w:sz w:val="24"/>
+          <w:szCs w:val="24"/>
+        </w:rPr>
+      </w:pPr>
+      <w:r>
+        <w:rPr>
+          <w:rFonts w:ascii="Verdana" w:eastAsia="Verdana" w:hAnsi="Verdana" w:cs="Verdana"/>
+          <w:sz w:val="24"/>
+          <w:szCs w:val="24"/>
+        </w:rPr>
+        <w:t>Unit testing of functionality and functions</w:t>
+      </w:r>
+    </w:p>
+    <w:p>
+      <w:pPr>
+        <w:pBdr>
+          <w:top w:val="nil"/>
+          <w:left w:val="nil"/>
+          <w:bottom w:val="nil"/>
+          <w:right w:val="nil"/>
+          <w:between w:val="nil"/>
+        </w:pBdr>
+        <w:spacing w:line="240" w:lineRule="auto"/>
+        <w:ind w:left="720"/>
+        <w:rPr>
+          <w:rFonts w:ascii="Verdana" w:eastAsia="Verdana" w:hAnsi="Verdana" w:cs="Verdana"/>
+          <w:sz w:val="24"/>
+          <w:szCs w:val="24"/>
+        </w:rPr>
+      </w:pPr>
+    </w:p>
+    <w:p>
+      <w:pPr>
+        <w:pBdr>
+          <w:top w:val="nil"/>
+          <w:left w:val="nil"/>
+          <w:bottom w:val="nil"/>
+          <w:right w:val="nil"/>
+          <w:between w:val="nil"/>
+        </w:pBdr>
+        <w:spacing w:line="240" w:lineRule="auto"/>
+        <w:ind w:left="720"/>
+        <w:rPr>
+          <w:rFonts w:ascii="Verdana" w:eastAsia="Verdana" w:hAnsi="Verdana" w:cs="Verdana"/>
+          <w:b/>
+          <w:color w:val="000000"/>
+          <w:sz w:val="24"/>
+          <w:szCs w:val="24"/>
+        </w:rPr>
+      </w:pPr>
+      <w:r>
+        <w:rPr>
+          <w:rFonts w:ascii="Verdana" w:eastAsia="Verdana" w:hAnsi="Verdana" w:cs="Verdana"/>
+          <w:b/>
+          <w:color w:val="000000"/>
+          <w:sz w:val="24"/>
+          <w:szCs w:val="24"/>
+        </w:rPr>
+        <w:t>6.3 Tools</w:t>
+      </w:r>
+    </w:p>
+    <w:p>
+      <w:pPr>
+        <w:pBdr>
+          <w:top w:val="nil"/>
+          <w:left w:val="nil"/>
+          <w:bottom w:val="nil"/>
+          <w:right w:val="nil"/>
+          <w:between w:val="nil"/>
+        </w:pBdr>
+        <w:spacing w:line="240" w:lineRule="auto"/>
+        <w:ind w:left="720"/>
+        <w:rPr>
+          <w:rFonts w:ascii="Verdana" w:eastAsia="Verdana" w:hAnsi="Verdana" w:cs="Verdana"/>
+          <w:color w:val="000000"/>
+          <w:sz w:val="24"/>
+          <w:szCs w:val="24"/>
+        </w:rPr>
+      </w:pPr>
+      <w:r>
+        <w:rPr>
+          <w:rFonts w:ascii="Verdana" w:eastAsia="Verdana" w:hAnsi="Verdana" w:cs="Verdana"/>
+          <w:color w:val="000000"/>
+          <w:sz w:val="24"/>
+          <w:szCs w:val="24"/>
+        </w:rPr>
+        <w:t>What tools will be used to control access and versioning of artifacts</w:t>
+      </w:r>
+      <w:r>
+        <w:rPr>
+          <w:rFonts w:ascii="Verdana" w:eastAsia="Verdana" w:hAnsi="Verdana" w:cs="Verdana"/>
+          <w:sz w:val="24"/>
+          <w:szCs w:val="24"/>
+        </w:rPr>
+        <w:t>?</w:t>
+      </w:r>
+    </w:p>
+    <w:p>
+      <w:pPr>
+        <w:numPr>
+          <w:ilvl w:val="0"/>
+          <w:numId w:val="9"/>
+        </w:numPr>
+        <w:pBdr>
+          <w:top w:val="nil"/>
+          <w:left w:val="nil"/>
+          <w:bottom w:val="nil"/>
+          <w:right w:val="nil"/>
+          <w:between w:val="nil"/>
+        </w:pBdr>
+        <w:spacing w:after="0" w:line="240" w:lineRule="auto"/>
+        <w:rPr>
+          <w:rFonts w:ascii="Verdana" w:eastAsia="Verdana" w:hAnsi="Verdana" w:cs="Verdana"/>
+          <w:sz w:val="24"/>
+          <w:szCs w:val="24"/>
+        </w:rPr>
+      </w:pPr>
+      <w:proofErr w:type="spellStart"/>
+      <w:r>
+        <w:rPr>
+          <w:rFonts w:ascii="Verdana" w:eastAsia="Verdana" w:hAnsi="Verdana" w:cs="Verdana"/>
+          <w:sz w:val="24"/>
+          <w:szCs w:val="24"/>
+        </w:rPr>
+        <w:t>Github</w:t>
+      </w:r>
+      <w:proofErr w:type="spellEnd"/>
+    </w:p>
+    <w:p>
+      <w:pPr>
+        <w:numPr>
+          <w:ilvl w:val="1"/>
+          <w:numId w:val="9"/>
+        </w:numPr>
+        <w:pBdr>
+          <w:top w:val="nil"/>
+          <w:left w:val="nil"/>
+          <w:bottom w:val="nil"/>
+          <w:right w:val="nil"/>
+          <w:between w:val="nil"/>
+        </w:pBdr>
+        <w:spacing w:after="0" w:line="240" w:lineRule="auto"/>
+        <w:rPr>
+          <w:rFonts w:ascii="Verdana" w:eastAsia="Verdana" w:hAnsi="Verdana" w:cs="Verdana"/>
+          <w:sz w:val="24"/>
+          <w:szCs w:val="24"/>
+        </w:rPr>
+      </w:pPr>
+      <w:r>
+        <w:rPr>
+          <w:rFonts w:ascii="Verdana" w:eastAsia="Verdana" w:hAnsi="Verdana" w:cs="Verdana"/>
+          <w:sz w:val="24"/>
+          <w:szCs w:val="24"/>
+        </w:rPr>
+        <w:t>Source Code, Unit testing, and System testing</w:t>
+      </w:r>
+    </w:p>
+    <w:p>
+      <w:pPr>
+        <w:numPr>
+          <w:ilvl w:val="0"/>
+          <w:numId w:val="9"/>
+        </w:numPr>
+        <w:pBdr>
+          <w:top w:val="nil"/>
+          <w:left w:val="nil"/>
+          <w:bottom w:val="nil"/>
+          <w:right w:val="nil"/>
+          <w:between w:val="nil"/>
+        </w:pBdr>
+        <w:spacing w:after="0" w:line="240" w:lineRule="auto"/>
+        <w:rPr>
+          <w:rFonts w:ascii="Verdana" w:eastAsia="Verdana" w:hAnsi="Verdana" w:cs="Verdana"/>
+          <w:sz w:val="24"/>
+          <w:szCs w:val="24"/>
+        </w:rPr>
+      </w:pPr>
+      <w:r>
+        <w:rPr>
+          <w:rFonts w:ascii="Verdana" w:eastAsia="Verdana" w:hAnsi="Verdana" w:cs="Verdana"/>
+          <w:sz w:val="24"/>
+          <w:szCs w:val="24"/>
+        </w:rPr>
+        <w:t>Google Drive</w:t>
+      </w:r>
+    </w:p>
+    <w:p>
+      <w:pPr>
+        <w:numPr>
+          <w:ilvl w:val="1"/>
+          <w:numId w:val="9"/>
+        </w:numPr>
+        <w:pBdr>
+          <w:top w:val="nil"/>
+          <w:left w:val="nil"/>
+          <w:bottom w:val="nil"/>
+          <w:right w:val="nil"/>
+          <w:between w:val="nil"/>
+        </w:pBdr>
+        <w:spacing w:after="0" w:line="240" w:lineRule="auto"/>
+        <w:rPr>
+          <w:rFonts w:ascii="Verdana" w:eastAsia="Verdana" w:hAnsi="Verdana" w:cs="Verdana"/>
+          <w:sz w:val="24"/>
+          <w:szCs w:val="24"/>
+        </w:rPr>
+      </w:pPr>
+      <w:r>
+        <w:rPr>
+          <w:rFonts w:ascii="Verdana" w:eastAsia="Verdana" w:hAnsi="Verdana" w:cs="Verdana"/>
+          <w:sz w:val="24"/>
+          <w:szCs w:val="24"/>
+        </w:rPr>
+        <w:t>Artifacts</w:t>
+      </w:r>
+    </w:p>
+    <w:p>
+      <w:pPr>
+        <w:numPr>
+          <w:ilvl w:val="2"/>
+          <w:numId w:val="9"/>
+        </w:numPr>
+        <w:pBdr>
+          <w:top w:val="nil"/>
+          <w:left w:val="nil"/>
+          <w:bottom w:val="nil"/>
+          <w:right w:val="nil"/>
+          <w:between w:val="nil"/>
+        </w:pBdr>
+        <w:spacing w:after="0" w:line="240" w:lineRule="auto"/>
+        <w:rPr>
+          <w:rFonts w:ascii="Verdana" w:eastAsia="Verdana" w:hAnsi="Verdana" w:cs="Verdana"/>
+          <w:sz w:val="24"/>
+          <w:szCs w:val="24"/>
+        </w:rPr>
+      </w:pPr>
+      <w:r>
+        <w:rPr>
+          <w:rFonts w:ascii="Verdana" w:eastAsia="Verdana" w:hAnsi="Verdana" w:cs="Verdana"/>
+          <w:sz w:val="24"/>
+          <w:szCs w:val="24"/>
+        </w:rPr>
+        <w:t>Pre-Project</w:t>
+      </w:r>
+    </w:p>
+    <w:p>
+      <w:pPr>
+        <w:numPr>
+          <w:ilvl w:val="3"/>
+          <w:numId w:val="9"/>
+        </w:numPr>
+        <w:pBdr>
+          <w:top w:val="nil"/>
+          <w:left w:val="nil"/>
+          <w:bottom w:val="nil"/>
+          <w:right w:val="nil"/>
+          <w:between w:val="nil"/>
+        </w:pBdr>
+        <w:spacing w:after="0" w:line="240" w:lineRule="auto"/>
+        <w:rPr>
+          <w:rFonts w:ascii="Verdana" w:eastAsia="Verdana" w:hAnsi="Verdana" w:cs="Verdana"/>
+          <w:sz w:val="24"/>
+          <w:szCs w:val="24"/>
+        </w:rPr>
+      </w:pPr>
+      <w:r>
+        <w:rPr>
+          <w:rFonts w:ascii="Verdana" w:eastAsia="Verdana" w:hAnsi="Verdana" w:cs="Verdana"/>
+          <w:sz w:val="24"/>
+          <w:szCs w:val="24"/>
+        </w:rPr>
+        <w:t>SPMP</w:t>
+      </w:r>
+    </w:p>
+    <w:p>
+      <w:pPr>
+        <w:numPr>
+          <w:ilvl w:val="3"/>
+          <w:numId w:val="9"/>
+        </w:numPr>
+        <w:pBdr>
+          <w:top w:val="nil"/>
+          <w:left w:val="nil"/>
+          <w:bottom w:val="nil"/>
+          <w:right w:val="nil"/>
+          <w:between w:val="nil"/>
+        </w:pBdr>
+        <w:spacing w:after="0" w:line="240" w:lineRule="auto"/>
+        <w:rPr>
+          <w:rFonts w:ascii="Verdana" w:eastAsia="Verdana" w:hAnsi="Verdana" w:cs="Verdana"/>
+          <w:sz w:val="24"/>
+          <w:szCs w:val="24"/>
+        </w:rPr>
+      </w:pPr>
+      <w:r>
+        <w:rPr>
+          <w:rFonts w:ascii="Verdana" w:eastAsia="Verdana" w:hAnsi="Verdana" w:cs="Verdana"/>
+          <w:sz w:val="24"/>
+          <w:szCs w:val="24"/>
+        </w:rPr>
+        <w:t>Entity-Relationship Diagram</w:t>
+      </w:r>
+    </w:p>
+    <w:p>
+      <w:pPr>
+        <w:numPr>
+          <w:ilvl w:val="3"/>
+          <w:numId w:val="9"/>
+        </w:numPr>
+        <w:pBdr>
+          <w:top w:val="nil"/>
+          <w:left w:val="nil"/>
+          <w:bottom w:val="nil"/>
+          <w:right w:val="nil"/>
+          <w:between w:val="nil"/>
+        </w:pBdr>
+        <w:spacing w:after="0" w:line="240" w:lineRule="auto"/>
+        <w:rPr>
+          <w:rFonts w:ascii="Verdana" w:eastAsia="Verdana" w:hAnsi="Verdana" w:cs="Verdana"/>
+          <w:sz w:val="24"/>
+          <w:szCs w:val="24"/>
+        </w:rPr>
+      </w:pPr>
+      <w:r>
+        <w:rPr>
+          <w:rFonts w:ascii="Verdana" w:eastAsia="Verdana" w:hAnsi="Verdana" w:cs="Verdana"/>
+          <w:sz w:val="24"/>
+          <w:szCs w:val="24"/>
+        </w:rPr>
+        <w:t>Project Charter</w:t>
+      </w:r>
+    </w:p>
+    <w:p>
+      <w:pPr>
+        <w:numPr>
+          <w:ilvl w:val="2"/>
+          <w:numId w:val="9"/>
+        </w:numPr>
+        <w:pBdr>
+          <w:top w:val="nil"/>
+          <w:left w:val="nil"/>
+          <w:bottom w:val="nil"/>
+          <w:right w:val="nil"/>
+          <w:between w:val="nil"/>
+        </w:pBdr>
+        <w:spacing w:after="0" w:line="240" w:lineRule="auto"/>
+        <w:rPr>
+          <w:rFonts w:ascii="Verdana" w:eastAsia="Verdana" w:hAnsi="Verdana" w:cs="Verdana"/>
+          <w:sz w:val="24"/>
+          <w:szCs w:val="24"/>
+        </w:rPr>
+      </w:pPr>
+      <w:r>
+        <w:rPr>
+          <w:rFonts w:ascii="Verdana" w:eastAsia="Verdana" w:hAnsi="Verdana" w:cs="Verdana"/>
+          <w:sz w:val="24"/>
+          <w:szCs w:val="24"/>
+        </w:rPr>
+        <w:t>Use Cases/ Business Requirements</w:t>
+      </w:r>
+    </w:p>
+    <w:p>
+      <w:pPr>
+        <w:numPr>
+          <w:ilvl w:val="3"/>
+          <w:numId w:val="9"/>
+        </w:numPr>
+        <w:pBdr>
+          <w:top w:val="nil"/>
+          <w:left w:val="nil"/>
+          <w:bottom w:val="nil"/>
+          <w:right w:val="nil"/>
+          <w:between w:val="nil"/>
+        </w:pBdr>
+        <w:spacing w:after="0" w:line="240" w:lineRule="auto"/>
+        <w:rPr>
+          <w:rFonts w:ascii="Verdana" w:eastAsia="Verdana" w:hAnsi="Verdana" w:cs="Verdana"/>
+          <w:sz w:val="24"/>
+          <w:szCs w:val="24"/>
+        </w:rPr>
+      </w:pPr>
+      <w:r>
+        <w:rPr>
+          <w:rFonts w:ascii="Verdana" w:eastAsia="Verdana" w:hAnsi="Verdana" w:cs="Verdana"/>
+          <w:sz w:val="24"/>
+          <w:szCs w:val="24"/>
+        </w:rPr>
+        <w:t>Use Case Summary</w:t>
+      </w:r>
+    </w:p>
+    <w:p>
+      <w:pPr>
+        <w:numPr>
+          <w:ilvl w:val="3"/>
+          <w:numId w:val="9"/>
+        </w:numPr>
+        <w:pBdr>
+          <w:top w:val="nil"/>
+          <w:left w:val="nil"/>
+          <w:bottom w:val="nil"/>
+          <w:right w:val="nil"/>
+          <w:between w:val="nil"/>
+        </w:pBdr>
+        <w:spacing w:after="0" w:line="240" w:lineRule="auto"/>
+        <w:rPr>
+          <w:rFonts w:ascii="Verdana" w:eastAsia="Verdana" w:hAnsi="Verdana" w:cs="Verdana"/>
+          <w:sz w:val="24"/>
+          <w:szCs w:val="24"/>
+        </w:rPr>
+      </w:pPr>
+      <w:r>
+        <w:rPr>
+          <w:rFonts w:ascii="Verdana" w:eastAsia="Verdana" w:hAnsi="Verdana" w:cs="Verdana"/>
+          <w:sz w:val="24"/>
+          <w:szCs w:val="24"/>
+        </w:rPr>
+        <w:t>Use Case Specification documents</w:t>
+      </w:r>
+    </w:p>
+    <w:p>
+      <w:pPr>
+        <w:numPr>
+          <w:ilvl w:val="2"/>
+          <w:numId w:val="9"/>
+        </w:numPr>
+        <w:pBdr>
+          <w:top w:val="nil"/>
+          <w:left w:val="nil"/>
+          <w:bottom w:val="nil"/>
+          <w:right w:val="nil"/>
+          <w:between w:val="nil"/>
+        </w:pBdr>
+        <w:spacing w:after="0" w:line="240" w:lineRule="auto"/>
+        <w:rPr>
+          <w:rFonts w:ascii="Verdana" w:eastAsia="Verdana" w:hAnsi="Verdana" w:cs="Verdana"/>
+          <w:sz w:val="24"/>
+          <w:szCs w:val="24"/>
+        </w:rPr>
+      </w:pPr>
+      <w:r>
+        <w:rPr>
+          <w:rFonts w:ascii="Verdana" w:eastAsia="Verdana" w:hAnsi="Verdana" w:cs="Verdana"/>
+          <w:sz w:val="24"/>
+          <w:szCs w:val="24"/>
+        </w:rPr>
+        <w:t>General</w:t>
+      </w:r>
+    </w:p>
+    <w:p>
+      <w:pPr>
+        <w:numPr>
+          <w:ilvl w:val="3"/>
+          <w:numId w:val="9"/>
+        </w:numPr>
+        <w:pBdr>
+          <w:top w:val="nil"/>
+          <w:left w:val="nil"/>
+          <w:bottom w:val="nil"/>
+          <w:right w:val="nil"/>
+          <w:between w:val="nil"/>
+        </w:pBdr>
+        <w:spacing w:after="0" w:line="240" w:lineRule="auto"/>
+        <w:rPr>
+          <w:rFonts w:ascii="Verdana" w:eastAsia="Verdana" w:hAnsi="Verdana" w:cs="Verdana"/>
+          <w:sz w:val="24"/>
+          <w:szCs w:val="24"/>
+        </w:rPr>
+      </w:pPr>
+      <w:r>
+        <w:rPr>
+          <w:rFonts w:ascii="Verdana" w:eastAsia="Verdana" w:hAnsi="Verdana" w:cs="Verdana"/>
+          <w:sz w:val="24"/>
+          <w:szCs w:val="24"/>
+        </w:rPr>
+        <w:t>Time tracking</w:t>
+      </w:r>
+    </w:p>
+    <w:p>
+      <w:pPr>
+        <w:numPr>
+          <w:ilvl w:val="3"/>
+          <w:numId w:val="9"/>
+        </w:numPr>
+        <w:pBdr>
+          <w:top w:val="nil"/>
+          <w:left w:val="nil"/>
+          <w:bottom w:val="nil"/>
+          <w:right w:val="nil"/>
+          <w:between w:val="nil"/>
+        </w:pBdr>
+        <w:spacing w:after="0" w:line="240" w:lineRule="auto"/>
+        <w:rPr>
+          <w:rFonts w:ascii="Verdana" w:eastAsia="Verdana" w:hAnsi="Verdana" w:cs="Verdana"/>
+          <w:sz w:val="24"/>
+          <w:szCs w:val="24"/>
+        </w:rPr>
+      </w:pPr>
+      <w:r>
+        <w:rPr>
+          <w:rFonts w:ascii="Verdana" w:eastAsia="Verdana" w:hAnsi="Verdana" w:cs="Verdana"/>
+          <w:sz w:val="24"/>
+          <w:szCs w:val="24"/>
+        </w:rPr>
+        <w:t>Meeting Notes from bi-weekly meetings</w:t>
+      </w:r>
+    </w:p>
+    <w:p>
+      <w:pPr>
+        <w:numPr>
+          <w:ilvl w:val="3"/>
+          <w:numId w:val="9"/>
+        </w:numPr>
+        <w:pBdr>
+          <w:top w:val="nil"/>
+          <w:left w:val="nil"/>
+          <w:bottom w:val="nil"/>
+          <w:right w:val="nil"/>
+          <w:between w:val="nil"/>
+        </w:pBdr>
+        <w:spacing w:after="0" w:line="240" w:lineRule="auto"/>
+        <w:rPr>
+          <w:rFonts w:ascii="Verdana" w:eastAsia="Verdana" w:hAnsi="Verdana" w:cs="Verdana"/>
+          <w:sz w:val="24"/>
+          <w:szCs w:val="24"/>
+        </w:rPr>
+      </w:pPr>
+      <w:r>
+        <w:rPr>
+          <w:rFonts w:ascii="Verdana" w:eastAsia="Verdana" w:hAnsi="Verdana" w:cs="Verdana"/>
+          <w:sz w:val="24"/>
+          <w:szCs w:val="24"/>
+        </w:rPr>
+        <w:t xml:space="preserve">Notes of meetings with Client for business requirements </w:t>
+      </w:r>
+    </w:p>
+    <w:p>
+      <w:pPr>
+        <w:numPr>
+          <w:ilvl w:val="1"/>
+          <w:numId w:val="9"/>
+        </w:numPr>
+        <w:pBdr>
+          <w:top w:val="nil"/>
+          <w:left w:val="nil"/>
+          <w:bottom w:val="nil"/>
+          <w:right w:val="nil"/>
+          <w:between w:val="nil"/>
+        </w:pBdr>
+        <w:spacing w:line="240" w:lineRule="auto"/>
+        <w:rPr>
+          <w:rFonts w:ascii="Verdana" w:eastAsia="Verdana" w:hAnsi="Verdana" w:cs="Verdana"/>
+          <w:sz w:val="24"/>
+          <w:szCs w:val="24"/>
+        </w:rPr>
+      </w:pPr>
+      <w:r>
+        <w:rPr>
+          <w:rFonts w:ascii="Verdana" w:eastAsia="Verdana" w:hAnsi="Verdana" w:cs="Verdana"/>
+          <w:sz w:val="24"/>
+          <w:szCs w:val="24"/>
+        </w:rPr>
+        <w:t>Folders containing old and new versions of documents labeling the version of the group of documents</w:t>
       </w:r>
     </w:p>
     <w:p>
@@ -13139,43 +14803,6 @@
           <w:sz w:val="24"/>
           <w:szCs w:val="24"/>
         </w:rPr>
-        <w:t>Techniques to be used for project tra</w:t>
-      </w:r>
-      <w:r>
-        <w:rPr>
-          <w:rFonts w:ascii="Verdana" w:eastAsia="Verdana" w:hAnsi="Verdana" w:cs="Verdana"/>
-          <w:color w:val="000000"/>
-          <w:sz w:val="24"/>
-          <w:szCs w:val="24"/>
-        </w:rPr>
-        <w:t>cking and control are identified.</w:t>
-      </w:r>
-    </w:p>
-    <w:p>
-      <w:pPr>
-        <w:pBdr>
-          <w:top w:val="nil"/>
-          <w:left w:val="nil"/>
-          <w:bottom w:val="nil"/>
-          <w:right w:val="nil"/>
-          <w:between w:val="nil"/>
-        </w:pBdr>
-        <w:spacing w:line="240" w:lineRule="auto"/>
-        <w:ind w:left="720"/>
-        <w:rPr>
-          <w:rFonts w:ascii="Times New Roman" w:eastAsia="Times New Roman" w:hAnsi="Times New Roman" w:cs="Times New Roman"/>
-          <w:color w:val="000000"/>
-          <w:sz w:val="24"/>
-          <w:szCs w:val="24"/>
-        </w:rPr>
-      </w:pPr>
-      <w:r>
-        <w:rPr>
-          <w:rFonts w:ascii="Verdana" w:eastAsia="Verdana" w:hAnsi="Verdana" w:cs="Verdana"/>
-          <w:color w:val="000000"/>
-          <w:sz w:val="24"/>
-          <w:szCs w:val="24"/>
-        </w:rPr>
         <w:t> </w:t>
       </w:r>
       <w:r>
@@ -13186,7 +14813,7 @@
           <w:sz w:val="24"/>
           <w:szCs w:val="24"/>
         </w:rPr>
-        <w:t>6.1 Quality assurance and control</w:t>
+        <w:t>7.0 Appendix</w:t>
       </w:r>
     </w:p>
     <w:p>
@@ -13199,7 +14826,6 @@
           <w:between w:val="nil"/>
         </w:pBdr>
         <w:spacing w:line="240" w:lineRule="auto"/>
-        <w:ind w:left="720"/>
         <w:rPr>
           <w:rFonts w:ascii="Verdana" w:eastAsia="Verdana" w:hAnsi="Verdana" w:cs="Verdana"/>
           <w:color w:val="000000"/>
@@ -13214,1633 +14840,7 @@
           <w:sz w:val="24"/>
           <w:szCs w:val="24"/>
         </w:rPr>
-        <w:t>An overview of SQA activities is provided. This is an outline at this point and will be used to create a detailed plan later in the project.</w:t>
-      </w:r>
-    </w:p>
-    <w:p>
-      <w:pPr>
-        <w:numPr>
-          <w:ilvl w:val="0"/>
-          <w:numId w:val="19"/>
-        </w:numPr>
-        <w:pBdr>
-          <w:top w:val="nil"/>
-          <w:left w:val="nil"/>
-          <w:bottom w:val="nil"/>
-          <w:right w:val="nil"/>
-          <w:between w:val="nil"/>
-        </w:pBdr>
-        <w:spacing w:after="0" w:line="240" w:lineRule="auto"/>
-        <w:rPr>
-          <w:rFonts w:ascii="Verdana" w:eastAsia="Verdana" w:hAnsi="Verdana" w:cs="Verdana"/>
-          <w:sz w:val="24"/>
-          <w:szCs w:val="24"/>
-        </w:rPr>
-      </w:pPr>
-      <w:r>
-        <w:rPr>
-          <w:rFonts w:ascii="Verdana" w:eastAsia="Verdana" w:hAnsi="Verdana" w:cs="Verdana"/>
-          <w:sz w:val="24"/>
-          <w:szCs w:val="24"/>
-        </w:rPr>
-        <w:t>Unit Testing</w:t>
-      </w:r>
-    </w:p>
-    <w:p>
-      <w:pPr>
-        <w:numPr>
-          <w:ilvl w:val="0"/>
-          <w:numId w:val="19"/>
-        </w:numPr>
-        <w:pBdr>
-          <w:top w:val="nil"/>
-          <w:left w:val="nil"/>
-          <w:bottom w:val="nil"/>
-          <w:right w:val="nil"/>
-          <w:between w:val="nil"/>
-        </w:pBdr>
-        <w:spacing w:after="0" w:line="240" w:lineRule="auto"/>
-        <w:rPr>
-          <w:rFonts w:ascii="Verdana" w:eastAsia="Verdana" w:hAnsi="Verdana" w:cs="Verdana"/>
-          <w:sz w:val="24"/>
-          <w:szCs w:val="24"/>
-        </w:rPr>
-      </w:pPr>
-      <w:proofErr w:type="gramStart"/>
-      <w:r>
-        <w:rPr>
-          <w:rFonts w:ascii="Verdana" w:eastAsia="Verdana" w:hAnsi="Verdana" w:cs="Verdana"/>
-          <w:sz w:val="24"/>
-          <w:szCs w:val="24"/>
-        </w:rPr>
-        <w:t>Testing  individual</w:t>
-      </w:r>
-      <w:proofErr w:type="gramEnd"/>
-      <w:r>
-        <w:rPr>
-          <w:rFonts w:ascii="Verdana" w:eastAsia="Verdana" w:hAnsi="Verdana" w:cs="Verdana"/>
-          <w:sz w:val="24"/>
-          <w:szCs w:val="24"/>
-        </w:rPr>
-        <w:t xml:space="preserve"> functionality</w:t>
-      </w:r>
-    </w:p>
-    <w:p>
-      <w:pPr>
-        <w:numPr>
-          <w:ilvl w:val="0"/>
-          <w:numId w:val="16"/>
-        </w:numPr>
-        <w:pBdr>
-          <w:top w:val="nil"/>
-          <w:left w:val="nil"/>
-          <w:bottom w:val="nil"/>
-          <w:right w:val="nil"/>
-          <w:between w:val="nil"/>
-        </w:pBdr>
-        <w:spacing w:after="0" w:line="240" w:lineRule="auto"/>
-        <w:rPr>
-          <w:rFonts w:ascii="Verdana" w:eastAsia="Verdana" w:hAnsi="Verdana" w:cs="Verdana"/>
-          <w:sz w:val="24"/>
-          <w:szCs w:val="24"/>
-        </w:rPr>
-      </w:pPr>
-      <w:r>
-        <w:rPr>
-          <w:rFonts w:ascii="Verdana" w:eastAsia="Verdana" w:hAnsi="Verdana" w:cs="Verdana"/>
-          <w:sz w:val="24"/>
-          <w:szCs w:val="24"/>
-        </w:rPr>
-        <w:t>System-Wide Testing</w:t>
-      </w:r>
-    </w:p>
-    <w:p>
-      <w:pPr>
-        <w:numPr>
-          <w:ilvl w:val="1"/>
-          <w:numId w:val="16"/>
-        </w:numPr>
-        <w:pBdr>
-          <w:top w:val="nil"/>
-          <w:left w:val="nil"/>
-          <w:bottom w:val="nil"/>
-          <w:right w:val="nil"/>
-          <w:between w:val="nil"/>
-        </w:pBdr>
-        <w:spacing w:after="0" w:line="240" w:lineRule="auto"/>
-        <w:rPr>
-          <w:rFonts w:ascii="Verdana" w:eastAsia="Verdana" w:hAnsi="Verdana" w:cs="Verdana"/>
-          <w:sz w:val="24"/>
-          <w:szCs w:val="24"/>
-        </w:rPr>
-      </w:pPr>
-      <w:r>
-        <w:rPr>
-          <w:rFonts w:ascii="Verdana" w:eastAsia="Verdana" w:hAnsi="Verdana" w:cs="Verdana"/>
-          <w:strike/>
-          <w:color w:val="FF0000"/>
-          <w:sz w:val="24"/>
-          <w:szCs w:val="24"/>
-        </w:rPr>
         <w:lastRenderedPageBreak/>
-        <w:t>User Accounts</w:t>
-      </w:r>
-      <w:r>
-        <w:rPr>
-          <w:rFonts w:ascii="Verdana" w:eastAsia="Verdana" w:hAnsi="Verdana" w:cs="Verdana"/>
-          <w:sz w:val="24"/>
-          <w:szCs w:val="24"/>
-        </w:rPr>
-        <w:t xml:space="preserve"> Employee/Customer individual account &amp; functionality testing</w:t>
-      </w:r>
-    </w:p>
-    <w:p>
-      <w:pPr>
-        <w:numPr>
-          <w:ilvl w:val="1"/>
-          <w:numId w:val="16"/>
-        </w:numPr>
-        <w:pBdr>
-          <w:top w:val="nil"/>
-          <w:left w:val="nil"/>
-          <w:bottom w:val="nil"/>
-          <w:right w:val="nil"/>
-          <w:between w:val="nil"/>
-        </w:pBdr>
-        <w:spacing w:line="240" w:lineRule="auto"/>
-        <w:rPr>
-          <w:rFonts w:ascii="Verdana" w:eastAsia="Verdana" w:hAnsi="Verdana" w:cs="Verdana"/>
-          <w:sz w:val="24"/>
-          <w:szCs w:val="24"/>
-        </w:rPr>
-      </w:pPr>
-      <w:r>
-        <w:rPr>
-          <w:rFonts w:ascii="Verdana" w:eastAsia="Verdana" w:hAnsi="Verdana" w:cs="Verdana"/>
-          <w:sz w:val="24"/>
-          <w:szCs w:val="24"/>
-        </w:rPr>
-        <w:t>Administration</w:t>
-      </w:r>
-    </w:p>
-    <w:p>
-      <w:pPr>
-        <w:pBdr>
-          <w:top w:val="nil"/>
-          <w:left w:val="nil"/>
-          <w:bottom w:val="nil"/>
-          <w:right w:val="nil"/>
-          <w:between w:val="nil"/>
-        </w:pBdr>
-        <w:spacing w:line="240" w:lineRule="auto"/>
-        <w:ind w:left="720"/>
-        <w:rPr>
-          <w:rFonts w:ascii="Times New Roman" w:eastAsia="Times New Roman" w:hAnsi="Times New Roman" w:cs="Times New Roman"/>
-          <w:color w:val="000000"/>
-          <w:sz w:val="24"/>
-          <w:szCs w:val="24"/>
-        </w:rPr>
-      </w:pPr>
-      <w:r>
-        <w:rPr>
-          <w:rFonts w:ascii="Verdana" w:eastAsia="Verdana" w:hAnsi="Verdana" w:cs="Verdana"/>
-          <w:color w:val="000000"/>
-          <w:sz w:val="24"/>
-          <w:szCs w:val="24"/>
-        </w:rPr>
-        <w:t> </w:t>
-      </w:r>
-      <w:r>
-        <w:rPr>
-          <w:rFonts w:ascii="Verdana" w:eastAsia="Verdana" w:hAnsi="Verdana" w:cs="Verdana"/>
-          <w:b/>
-          <w:color w:val="000000"/>
-          <w:sz w:val="24"/>
-          <w:szCs w:val="24"/>
-        </w:rPr>
-        <w:t>6.2 Change management and control</w:t>
-      </w:r>
-    </w:p>
-    <w:p>
-      <w:pPr>
-        <w:pBdr>
-          <w:top w:val="nil"/>
-          <w:left w:val="nil"/>
-          <w:bottom w:val="nil"/>
-          <w:right w:val="nil"/>
-          <w:between w:val="nil"/>
-        </w:pBdr>
-        <w:spacing w:line="240" w:lineRule="auto"/>
-        <w:ind w:left="720"/>
-        <w:rPr>
-          <w:rFonts w:ascii="Verdana" w:eastAsia="Verdana" w:hAnsi="Verdana" w:cs="Verdana"/>
-          <w:color w:val="000000"/>
-          <w:sz w:val="24"/>
-          <w:szCs w:val="24"/>
-        </w:rPr>
-      </w:pPr>
-      <w:r>
-        <w:rPr>
-          <w:rFonts w:ascii="Verdana" w:eastAsia="Verdana" w:hAnsi="Verdana" w:cs="Verdana"/>
-          <w:color w:val="000000"/>
-          <w:sz w:val="24"/>
-          <w:szCs w:val="24"/>
-        </w:rPr>
-        <w:t xml:space="preserve">An overview of SCM activities is provided on how changes will be handled – communication of a change, how </w:t>
-      </w:r>
-      <w:r>
-        <w:rPr>
-          <w:rFonts w:ascii="Verdana" w:eastAsia="Verdana" w:hAnsi="Verdana" w:cs="Verdana"/>
-          <w:sz w:val="24"/>
-          <w:szCs w:val="24"/>
-        </w:rPr>
-        <w:t>decisions</w:t>
-      </w:r>
-      <w:r>
-        <w:rPr>
-          <w:rFonts w:ascii="Verdana" w:eastAsia="Verdana" w:hAnsi="Verdana" w:cs="Verdana"/>
-          <w:color w:val="000000"/>
-          <w:sz w:val="24"/>
-          <w:szCs w:val="24"/>
-        </w:rPr>
-        <w:t xml:space="preserve"> made of approval, </w:t>
-      </w:r>
-      <w:proofErr w:type="gramStart"/>
-      <w:r>
-        <w:rPr>
-          <w:rFonts w:ascii="Verdana" w:eastAsia="Verdana" w:hAnsi="Verdana" w:cs="Verdana"/>
-          <w:color w:val="000000"/>
-          <w:sz w:val="24"/>
-          <w:szCs w:val="24"/>
-        </w:rPr>
-        <w:t>defer</w:t>
-      </w:r>
-      <w:proofErr w:type="gramEnd"/>
-      <w:r>
-        <w:rPr>
-          <w:rFonts w:ascii="Verdana" w:eastAsia="Verdana" w:hAnsi="Verdana" w:cs="Verdana"/>
-          <w:color w:val="000000"/>
-          <w:sz w:val="24"/>
-          <w:szCs w:val="24"/>
-        </w:rPr>
-        <w:t xml:space="preserve"> or r</w:t>
-      </w:r>
-      <w:r>
-        <w:rPr>
-          <w:rFonts w:ascii="Verdana" w:eastAsia="Verdana" w:hAnsi="Verdana" w:cs="Verdana"/>
-          <w:color w:val="000000"/>
-          <w:sz w:val="24"/>
-          <w:szCs w:val="24"/>
-        </w:rPr>
-        <w:t>eject change request.</w:t>
-      </w:r>
-    </w:p>
-    <w:p>
-      <w:pPr>
-        <w:numPr>
-          <w:ilvl w:val="0"/>
-          <w:numId w:val="25"/>
-        </w:numPr>
-        <w:pBdr>
-          <w:top w:val="nil"/>
-          <w:left w:val="nil"/>
-          <w:bottom w:val="nil"/>
-          <w:right w:val="nil"/>
-          <w:between w:val="nil"/>
-        </w:pBdr>
-        <w:spacing w:after="0" w:line="240" w:lineRule="auto"/>
-        <w:rPr>
-          <w:rFonts w:ascii="Verdana" w:eastAsia="Verdana" w:hAnsi="Verdana" w:cs="Verdana"/>
-          <w:sz w:val="24"/>
-          <w:szCs w:val="24"/>
-        </w:rPr>
-      </w:pPr>
-      <w:r>
-        <w:rPr>
-          <w:rFonts w:ascii="Verdana" w:eastAsia="Verdana" w:hAnsi="Verdana" w:cs="Verdana"/>
-          <w:sz w:val="24"/>
-          <w:szCs w:val="24"/>
-        </w:rPr>
-        <w:t>Identify SCI (Software Configuration Item-Artifacts) objects</w:t>
-      </w:r>
-    </w:p>
-    <w:p>
-      <w:pPr>
-        <w:numPr>
-          <w:ilvl w:val="1"/>
-          <w:numId w:val="25"/>
-        </w:numPr>
-        <w:pBdr>
-          <w:top w:val="nil"/>
-          <w:left w:val="nil"/>
-          <w:bottom w:val="nil"/>
-          <w:right w:val="nil"/>
-          <w:between w:val="nil"/>
-        </w:pBdr>
-        <w:spacing w:after="0" w:line="240" w:lineRule="auto"/>
-        <w:rPr>
-          <w:rFonts w:ascii="Verdana" w:eastAsia="Verdana" w:hAnsi="Verdana" w:cs="Verdana"/>
-          <w:sz w:val="24"/>
-          <w:szCs w:val="24"/>
-        </w:rPr>
-      </w:pPr>
-      <w:r>
-        <w:rPr>
-          <w:rFonts w:ascii="Verdana" w:eastAsia="Verdana" w:hAnsi="Verdana" w:cs="Verdana"/>
-          <w:sz w:val="24"/>
-          <w:szCs w:val="24"/>
-        </w:rPr>
-        <w:t>Basic Objects</w:t>
-      </w:r>
-    </w:p>
-    <w:p>
-      <w:pPr>
-        <w:numPr>
-          <w:ilvl w:val="1"/>
-          <w:numId w:val="25"/>
-        </w:numPr>
-        <w:pBdr>
-          <w:top w:val="nil"/>
-          <w:left w:val="nil"/>
-          <w:bottom w:val="nil"/>
-          <w:right w:val="nil"/>
-          <w:between w:val="nil"/>
-        </w:pBdr>
-        <w:spacing w:after="0" w:line="240" w:lineRule="auto"/>
-        <w:rPr>
-          <w:rFonts w:ascii="Verdana" w:eastAsia="Verdana" w:hAnsi="Verdana" w:cs="Verdana"/>
-          <w:sz w:val="24"/>
-          <w:szCs w:val="24"/>
-        </w:rPr>
-      </w:pPr>
-      <w:r>
-        <w:rPr>
-          <w:rFonts w:ascii="Verdana" w:eastAsia="Verdana" w:hAnsi="Verdana" w:cs="Verdana"/>
-          <w:sz w:val="24"/>
-          <w:szCs w:val="24"/>
-        </w:rPr>
-        <w:t>Aggregate Objects</w:t>
-      </w:r>
-    </w:p>
-    <w:p>
-      <w:pPr>
-        <w:numPr>
-          <w:ilvl w:val="0"/>
-          <w:numId w:val="25"/>
-        </w:numPr>
-        <w:pBdr>
-          <w:top w:val="nil"/>
-          <w:left w:val="nil"/>
-          <w:bottom w:val="nil"/>
-          <w:right w:val="nil"/>
-          <w:between w:val="nil"/>
-        </w:pBdr>
-        <w:spacing w:after="0" w:line="240" w:lineRule="auto"/>
-        <w:rPr>
-          <w:rFonts w:ascii="Verdana" w:eastAsia="Verdana" w:hAnsi="Verdana" w:cs="Verdana"/>
-          <w:sz w:val="24"/>
-          <w:szCs w:val="24"/>
-        </w:rPr>
-      </w:pPr>
-      <w:r>
-        <w:rPr>
-          <w:rFonts w:ascii="Verdana" w:eastAsia="Verdana" w:hAnsi="Verdana" w:cs="Verdana"/>
-          <w:sz w:val="24"/>
-          <w:szCs w:val="24"/>
-        </w:rPr>
-        <w:t>Change Control</w:t>
-      </w:r>
-    </w:p>
-    <w:p>
-      <w:pPr>
-        <w:numPr>
-          <w:ilvl w:val="1"/>
-          <w:numId w:val="25"/>
-        </w:numPr>
-        <w:pBdr>
-          <w:top w:val="nil"/>
-          <w:left w:val="nil"/>
-          <w:bottom w:val="nil"/>
-          <w:right w:val="nil"/>
-          <w:between w:val="nil"/>
-        </w:pBdr>
-        <w:spacing w:after="0" w:line="240" w:lineRule="auto"/>
-        <w:rPr>
-          <w:rFonts w:ascii="Verdana" w:eastAsia="Verdana" w:hAnsi="Verdana" w:cs="Verdana"/>
-          <w:sz w:val="24"/>
-          <w:szCs w:val="24"/>
-        </w:rPr>
-      </w:pPr>
-      <w:proofErr w:type="gramStart"/>
-      <w:r>
-        <w:rPr>
-          <w:rFonts w:ascii="Verdana" w:eastAsia="Verdana" w:hAnsi="Verdana" w:cs="Verdana"/>
-          <w:sz w:val="24"/>
-          <w:szCs w:val="24"/>
-        </w:rPr>
-        <w:t>Evaluating  the</w:t>
-      </w:r>
-      <w:proofErr w:type="gramEnd"/>
-      <w:r>
-        <w:rPr>
-          <w:rFonts w:ascii="Verdana" w:eastAsia="Verdana" w:hAnsi="Verdana" w:cs="Verdana"/>
-          <w:sz w:val="24"/>
-          <w:szCs w:val="24"/>
-        </w:rPr>
-        <w:t xml:space="preserve"> new added business, technical requirements, potential side effects, configuration items, and overall impact  of new changes that come in and managing them effectively to determine if they </w:t>
-      </w:r>
-      <w:proofErr w:type="spellStart"/>
-      <w:r>
-        <w:rPr>
-          <w:rFonts w:ascii="Verdana" w:eastAsia="Verdana" w:hAnsi="Verdana" w:cs="Verdana"/>
-          <w:sz w:val="24"/>
-          <w:szCs w:val="24"/>
-        </w:rPr>
-        <w:t>shoud</w:t>
-      </w:r>
-      <w:proofErr w:type="spellEnd"/>
-      <w:r>
-        <w:rPr>
-          <w:rFonts w:ascii="Verdana" w:eastAsia="Verdana" w:hAnsi="Verdana" w:cs="Verdana"/>
-          <w:sz w:val="24"/>
-          <w:szCs w:val="24"/>
-        </w:rPr>
-        <w:t xml:space="preserve"> be incorporated.</w:t>
-      </w:r>
-    </w:p>
-    <w:p>
-      <w:pPr>
-        <w:numPr>
-          <w:ilvl w:val="0"/>
-          <w:numId w:val="25"/>
-        </w:numPr>
-        <w:pBdr>
-          <w:top w:val="nil"/>
-          <w:left w:val="nil"/>
-          <w:bottom w:val="nil"/>
-          <w:right w:val="nil"/>
-          <w:between w:val="nil"/>
-        </w:pBdr>
-        <w:spacing w:after="0" w:line="240" w:lineRule="auto"/>
-        <w:rPr>
-          <w:rFonts w:ascii="Verdana" w:eastAsia="Verdana" w:hAnsi="Verdana" w:cs="Verdana"/>
-          <w:sz w:val="24"/>
-          <w:szCs w:val="24"/>
-        </w:rPr>
-      </w:pPr>
-      <w:r>
-        <w:rPr>
-          <w:rFonts w:ascii="Verdana" w:eastAsia="Verdana" w:hAnsi="Verdana" w:cs="Verdana"/>
-          <w:sz w:val="24"/>
-          <w:szCs w:val="24"/>
-        </w:rPr>
-        <w:t>Version Control</w:t>
-      </w:r>
-    </w:p>
-    <w:p>
-      <w:pPr>
-        <w:numPr>
-          <w:ilvl w:val="1"/>
-          <w:numId w:val="25"/>
-        </w:numPr>
-        <w:pBdr>
-          <w:top w:val="nil"/>
-          <w:left w:val="nil"/>
-          <w:bottom w:val="nil"/>
-          <w:right w:val="nil"/>
-          <w:between w:val="nil"/>
-        </w:pBdr>
-        <w:spacing w:after="0" w:line="240" w:lineRule="auto"/>
-        <w:rPr>
-          <w:rFonts w:ascii="Verdana" w:eastAsia="Verdana" w:hAnsi="Verdana" w:cs="Verdana"/>
-          <w:sz w:val="24"/>
-          <w:szCs w:val="24"/>
-        </w:rPr>
-      </w:pPr>
-      <w:r>
-        <w:rPr>
-          <w:rFonts w:ascii="Verdana" w:eastAsia="Verdana" w:hAnsi="Verdana" w:cs="Verdana"/>
-          <w:sz w:val="24"/>
-          <w:szCs w:val="24"/>
-        </w:rPr>
-        <w:t>Managing vari</w:t>
-      </w:r>
-      <w:r>
-        <w:rPr>
-          <w:rFonts w:ascii="Verdana" w:eastAsia="Verdana" w:hAnsi="Verdana" w:cs="Verdana"/>
-          <w:sz w:val="24"/>
-          <w:szCs w:val="24"/>
-        </w:rPr>
-        <w:t xml:space="preserve">ous versions of a </w:t>
-      </w:r>
-      <w:proofErr w:type="gramStart"/>
-      <w:r>
-        <w:rPr>
-          <w:rFonts w:ascii="Verdana" w:eastAsia="Verdana" w:hAnsi="Verdana" w:cs="Verdana"/>
-          <w:sz w:val="24"/>
-          <w:szCs w:val="24"/>
-        </w:rPr>
-        <w:t>particular artifact</w:t>
-      </w:r>
-      <w:proofErr w:type="gramEnd"/>
-      <w:r>
-        <w:rPr>
-          <w:rFonts w:ascii="Verdana" w:eastAsia="Verdana" w:hAnsi="Verdana" w:cs="Verdana"/>
-          <w:sz w:val="24"/>
-          <w:szCs w:val="24"/>
-        </w:rPr>
-        <w:t>, making sure that it is traceable to the very beginning and to the final version</w:t>
-      </w:r>
-    </w:p>
-    <w:p>
-      <w:pPr>
-        <w:numPr>
-          <w:ilvl w:val="0"/>
-          <w:numId w:val="25"/>
-        </w:numPr>
-        <w:pBdr>
-          <w:top w:val="nil"/>
-          <w:left w:val="nil"/>
-          <w:bottom w:val="nil"/>
-          <w:right w:val="nil"/>
-          <w:between w:val="nil"/>
-        </w:pBdr>
-        <w:spacing w:after="0" w:line="240" w:lineRule="auto"/>
-        <w:rPr>
-          <w:rFonts w:ascii="Verdana" w:eastAsia="Verdana" w:hAnsi="Verdana" w:cs="Verdana"/>
-          <w:sz w:val="24"/>
-          <w:szCs w:val="24"/>
-        </w:rPr>
-      </w:pPr>
-      <w:r>
-        <w:rPr>
-          <w:rFonts w:ascii="Verdana" w:eastAsia="Verdana" w:hAnsi="Verdana" w:cs="Verdana"/>
-          <w:sz w:val="24"/>
-          <w:szCs w:val="24"/>
-        </w:rPr>
-        <w:t>Impact Management</w:t>
-      </w:r>
-    </w:p>
-    <w:p>
-      <w:pPr>
-        <w:numPr>
-          <w:ilvl w:val="1"/>
-          <w:numId w:val="25"/>
-        </w:numPr>
-        <w:pBdr>
-          <w:top w:val="nil"/>
-          <w:left w:val="nil"/>
-          <w:bottom w:val="nil"/>
-          <w:right w:val="nil"/>
-          <w:between w:val="nil"/>
-        </w:pBdr>
-        <w:spacing w:after="0" w:line="240" w:lineRule="auto"/>
-        <w:rPr>
-          <w:rFonts w:ascii="Verdana" w:eastAsia="Verdana" w:hAnsi="Verdana" w:cs="Verdana"/>
-          <w:sz w:val="24"/>
-          <w:szCs w:val="24"/>
-        </w:rPr>
-      </w:pPr>
-      <w:r>
-        <w:rPr>
-          <w:rFonts w:ascii="Verdana" w:eastAsia="Verdana" w:hAnsi="Verdana" w:cs="Verdana"/>
-          <w:sz w:val="24"/>
-          <w:szCs w:val="24"/>
-        </w:rPr>
-        <w:t xml:space="preserve">Understanding interdependencies and how they related to the timeline, quality, and cost of the project </w:t>
-      </w:r>
-    </w:p>
-    <w:p>
-      <w:pPr>
-        <w:numPr>
-          <w:ilvl w:val="0"/>
-          <w:numId w:val="25"/>
-        </w:numPr>
-        <w:pBdr>
-          <w:top w:val="nil"/>
-          <w:left w:val="nil"/>
-          <w:bottom w:val="nil"/>
-          <w:right w:val="nil"/>
-          <w:between w:val="nil"/>
-        </w:pBdr>
-        <w:spacing w:after="0" w:line="240" w:lineRule="auto"/>
-        <w:rPr>
-          <w:rFonts w:ascii="Verdana" w:eastAsia="Verdana" w:hAnsi="Verdana" w:cs="Verdana"/>
-          <w:sz w:val="24"/>
-          <w:szCs w:val="24"/>
-        </w:rPr>
-      </w:pPr>
-      <w:r>
-        <w:rPr>
-          <w:rFonts w:ascii="Verdana" w:eastAsia="Verdana" w:hAnsi="Verdana" w:cs="Verdana"/>
-          <w:sz w:val="24"/>
-          <w:szCs w:val="24"/>
-        </w:rPr>
-        <w:t>Configuration A</w:t>
-      </w:r>
-      <w:r>
-        <w:rPr>
-          <w:rFonts w:ascii="Verdana" w:eastAsia="Verdana" w:hAnsi="Verdana" w:cs="Verdana"/>
-          <w:sz w:val="24"/>
-          <w:szCs w:val="24"/>
-        </w:rPr>
-        <w:t>udit</w:t>
-      </w:r>
-    </w:p>
-    <w:p>
-      <w:pPr>
-        <w:numPr>
-          <w:ilvl w:val="1"/>
-          <w:numId w:val="25"/>
-        </w:numPr>
-        <w:pBdr>
-          <w:top w:val="nil"/>
-          <w:left w:val="nil"/>
-          <w:bottom w:val="nil"/>
-          <w:right w:val="nil"/>
-          <w:between w:val="nil"/>
-        </w:pBdr>
-        <w:spacing w:after="0" w:line="240" w:lineRule="auto"/>
-        <w:rPr>
-          <w:rFonts w:ascii="Verdana" w:eastAsia="Verdana" w:hAnsi="Verdana" w:cs="Verdana"/>
-          <w:sz w:val="24"/>
-          <w:szCs w:val="24"/>
-        </w:rPr>
-      </w:pPr>
-      <w:r>
-        <w:rPr>
-          <w:rFonts w:ascii="Verdana" w:eastAsia="Verdana" w:hAnsi="Verdana" w:cs="Verdana"/>
-          <w:sz w:val="24"/>
-          <w:szCs w:val="24"/>
-        </w:rPr>
-        <w:t>Determine consistency and accuracy of the SCI’s prior to proceeding to the next milestone</w:t>
-      </w:r>
-    </w:p>
-    <w:p>
-      <w:pPr>
-        <w:numPr>
-          <w:ilvl w:val="0"/>
-          <w:numId w:val="25"/>
-        </w:numPr>
-        <w:pBdr>
-          <w:top w:val="nil"/>
-          <w:left w:val="nil"/>
-          <w:bottom w:val="nil"/>
-          <w:right w:val="nil"/>
-          <w:between w:val="nil"/>
-        </w:pBdr>
-        <w:spacing w:after="0" w:line="240" w:lineRule="auto"/>
-        <w:rPr>
-          <w:rFonts w:ascii="Verdana" w:eastAsia="Verdana" w:hAnsi="Verdana" w:cs="Verdana"/>
-          <w:sz w:val="24"/>
-          <w:szCs w:val="24"/>
-        </w:rPr>
-      </w:pPr>
-      <w:r>
-        <w:rPr>
-          <w:rFonts w:ascii="Verdana" w:eastAsia="Verdana" w:hAnsi="Verdana" w:cs="Verdana"/>
-          <w:sz w:val="24"/>
-          <w:szCs w:val="24"/>
-        </w:rPr>
-        <w:t>Status Reporting</w:t>
-      </w:r>
-    </w:p>
-    <w:p>
-      <w:pPr>
-        <w:numPr>
-          <w:ilvl w:val="1"/>
-          <w:numId w:val="25"/>
-        </w:numPr>
-        <w:pBdr>
-          <w:top w:val="nil"/>
-          <w:left w:val="nil"/>
-          <w:bottom w:val="nil"/>
-          <w:right w:val="nil"/>
-          <w:between w:val="nil"/>
-        </w:pBdr>
-        <w:spacing w:after="0" w:line="240" w:lineRule="auto"/>
-        <w:rPr>
-          <w:rFonts w:ascii="Verdana" w:eastAsia="Verdana" w:hAnsi="Verdana" w:cs="Verdana"/>
-          <w:sz w:val="24"/>
-          <w:szCs w:val="24"/>
-        </w:rPr>
-      </w:pPr>
-      <w:r>
-        <w:rPr>
-          <w:rFonts w:ascii="Verdana" w:eastAsia="Verdana" w:hAnsi="Verdana" w:cs="Verdana"/>
-          <w:sz w:val="24"/>
-          <w:szCs w:val="24"/>
-        </w:rPr>
-        <w:t>Keeping track of each of the SCI- What happened? Who did it? When did it happen? What else will be affected?</w:t>
-      </w:r>
-    </w:p>
-    <w:p>
-      <w:pPr>
-        <w:numPr>
-          <w:ilvl w:val="1"/>
-          <w:numId w:val="25"/>
-        </w:numPr>
-        <w:pBdr>
-          <w:top w:val="nil"/>
-          <w:left w:val="nil"/>
-          <w:bottom w:val="nil"/>
-          <w:right w:val="nil"/>
-          <w:between w:val="nil"/>
-        </w:pBdr>
-        <w:spacing w:line="240" w:lineRule="auto"/>
-        <w:rPr>
-          <w:rFonts w:ascii="Verdana" w:eastAsia="Verdana" w:hAnsi="Verdana" w:cs="Verdana"/>
-          <w:sz w:val="24"/>
-          <w:szCs w:val="24"/>
-        </w:rPr>
-      </w:pPr>
-      <w:proofErr w:type="gramStart"/>
-      <w:r>
-        <w:rPr>
-          <w:rFonts w:ascii="Verdana" w:eastAsia="Verdana" w:hAnsi="Verdana" w:cs="Verdana"/>
-          <w:sz w:val="24"/>
-          <w:szCs w:val="24"/>
-        </w:rPr>
-        <w:t>Report  and</w:t>
-      </w:r>
-      <w:proofErr w:type="gramEnd"/>
-      <w:r>
-        <w:rPr>
-          <w:rFonts w:ascii="Verdana" w:eastAsia="Verdana" w:hAnsi="Verdana" w:cs="Verdana"/>
-          <w:sz w:val="24"/>
-          <w:szCs w:val="24"/>
-        </w:rPr>
-        <w:t xml:space="preserve"> document changes to SCI</w:t>
-      </w:r>
-    </w:p>
-    <w:p>
-      <w:pPr>
-        <w:pBdr>
-          <w:top w:val="nil"/>
-          <w:left w:val="nil"/>
-          <w:bottom w:val="nil"/>
-          <w:right w:val="nil"/>
-          <w:between w:val="nil"/>
-        </w:pBdr>
-        <w:spacing w:line="240" w:lineRule="auto"/>
-        <w:rPr>
-          <w:rFonts w:ascii="Verdana" w:eastAsia="Verdana" w:hAnsi="Verdana" w:cs="Verdana"/>
-          <w:sz w:val="24"/>
-          <w:szCs w:val="24"/>
-        </w:rPr>
-      </w:pPr>
-    </w:p>
-    <w:p>
-      <w:pPr>
-        <w:pBdr>
-          <w:top w:val="nil"/>
-          <w:left w:val="nil"/>
-          <w:bottom w:val="nil"/>
-          <w:right w:val="nil"/>
-          <w:between w:val="nil"/>
-        </w:pBdr>
-        <w:spacing w:line="240" w:lineRule="auto"/>
-        <w:ind w:left="720"/>
-        <w:rPr>
-          <w:rFonts w:ascii="Verdana" w:eastAsia="Verdana" w:hAnsi="Verdana" w:cs="Verdana"/>
-          <w:sz w:val="24"/>
-          <w:szCs w:val="24"/>
-        </w:rPr>
-      </w:pPr>
-      <w:r>
-        <w:rPr>
-          <w:rFonts w:ascii="Verdana" w:eastAsia="Verdana" w:hAnsi="Verdana" w:cs="Verdana"/>
-          <w:sz w:val="24"/>
-          <w:szCs w:val="24"/>
-        </w:rPr>
-        <w:t xml:space="preserve">Baselining: Once a </w:t>
-      </w:r>
-      <w:proofErr w:type="gramStart"/>
-      <w:r>
-        <w:rPr>
-          <w:rFonts w:ascii="Verdana" w:eastAsia="Verdana" w:hAnsi="Verdana" w:cs="Verdana"/>
-          <w:sz w:val="24"/>
-          <w:szCs w:val="24"/>
-        </w:rPr>
-        <w:t>particular task</w:t>
-      </w:r>
-      <w:proofErr w:type="gramEnd"/>
-      <w:r>
-        <w:rPr>
-          <w:rFonts w:ascii="Verdana" w:eastAsia="Verdana" w:hAnsi="Verdana" w:cs="Verdana"/>
-          <w:sz w:val="24"/>
-          <w:szCs w:val="24"/>
-        </w:rPr>
-        <w:t xml:space="preserve"> has been submitted to canvas, that version of the document becomes the baseline and cannot be changed without the approval of other team members. </w:t>
-      </w:r>
-    </w:p>
-    <w:p>
-      <w:pPr>
-        <w:pBdr>
-          <w:top w:val="nil"/>
-          <w:left w:val="nil"/>
-          <w:bottom w:val="nil"/>
-          <w:right w:val="nil"/>
-          <w:between w:val="nil"/>
-        </w:pBdr>
-        <w:spacing w:after="0" w:line="240" w:lineRule="auto"/>
-        <w:rPr>
-          <w:rFonts w:ascii="Verdana" w:eastAsia="Verdana" w:hAnsi="Verdana" w:cs="Verdana"/>
-          <w:strike/>
-          <w:color w:val="FF0000"/>
-          <w:sz w:val="24"/>
-          <w:szCs w:val="24"/>
-        </w:rPr>
-      </w:pPr>
-    </w:p>
-    <w:p>
-      <w:pPr>
-        <w:numPr>
-          <w:ilvl w:val="0"/>
-          <w:numId w:val="1"/>
-        </w:numPr>
-        <w:pBdr>
-          <w:top w:val="nil"/>
-          <w:left w:val="nil"/>
-          <w:bottom w:val="nil"/>
-          <w:right w:val="nil"/>
-          <w:between w:val="nil"/>
-        </w:pBdr>
-        <w:spacing w:after="0" w:line="240" w:lineRule="auto"/>
-        <w:rPr>
-          <w:rFonts w:ascii="Verdana" w:eastAsia="Verdana" w:hAnsi="Verdana" w:cs="Verdana"/>
-          <w:sz w:val="24"/>
-          <w:szCs w:val="24"/>
-        </w:rPr>
-      </w:pPr>
-      <w:r>
-        <w:rPr>
-          <w:rFonts w:ascii="Verdana" w:eastAsia="Verdana" w:hAnsi="Verdana" w:cs="Verdana"/>
-          <w:sz w:val="24"/>
-          <w:szCs w:val="24"/>
-        </w:rPr>
-        <w:t>Google Drive</w:t>
-      </w:r>
-    </w:p>
-    <w:p>
-      <w:pPr>
-        <w:numPr>
-          <w:ilvl w:val="1"/>
-          <w:numId w:val="1"/>
-        </w:numPr>
-        <w:pBdr>
-          <w:top w:val="nil"/>
-          <w:left w:val="nil"/>
-          <w:bottom w:val="nil"/>
-          <w:right w:val="nil"/>
-          <w:between w:val="nil"/>
-        </w:pBdr>
-        <w:spacing w:after="0" w:line="240" w:lineRule="auto"/>
-        <w:rPr>
-          <w:rFonts w:ascii="Verdana" w:eastAsia="Verdana" w:hAnsi="Verdana" w:cs="Verdana"/>
-          <w:sz w:val="24"/>
-          <w:szCs w:val="24"/>
-        </w:rPr>
-      </w:pPr>
-      <w:r>
-        <w:rPr>
-          <w:rFonts w:ascii="Verdana" w:eastAsia="Verdana" w:hAnsi="Verdana" w:cs="Verdana"/>
-          <w:sz w:val="24"/>
-          <w:szCs w:val="24"/>
-        </w:rPr>
-        <w:t>Version tracking via google docs, sheets, and slides</w:t>
-      </w:r>
-    </w:p>
-    <w:p>
-      <w:pPr>
-        <w:numPr>
-          <w:ilvl w:val="0"/>
-          <w:numId w:val="1"/>
-        </w:numPr>
-        <w:pBdr>
-          <w:top w:val="nil"/>
-          <w:left w:val="nil"/>
-          <w:bottom w:val="nil"/>
-          <w:right w:val="nil"/>
-          <w:between w:val="nil"/>
-        </w:pBdr>
-        <w:spacing w:after="0" w:line="240" w:lineRule="auto"/>
-        <w:rPr>
-          <w:rFonts w:ascii="Verdana" w:eastAsia="Verdana" w:hAnsi="Verdana" w:cs="Verdana"/>
-          <w:sz w:val="24"/>
-          <w:szCs w:val="24"/>
-        </w:rPr>
-      </w:pPr>
-      <w:proofErr w:type="spellStart"/>
-      <w:r>
-        <w:rPr>
-          <w:rFonts w:ascii="Verdana" w:eastAsia="Verdana" w:hAnsi="Verdana" w:cs="Verdana"/>
-          <w:sz w:val="24"/>
-          <w:szCs w:val="24"/>
-        </w:rPr>
-        <w:t>Github</w:t>
-      </w:r>
-      <w:proofErr w:type="spellEnd"/>
-    </w:p>
-    <w:p>
-      <w:pPr>
-        <w:numPr>
-          <w:ilvl w:val="1"/>
-          <w:numId w:val="1"/>
-        </w:numPr>
-        <w:pBdr>
-          <w:top w:val="nil"/>
-          <w:left w:val="nil"/>
-          <w:bottom w:val="nil"/>
-          <w:right w:val="nil"/>
-          <w:between w:val="nil"/>
-        </w:pBdr>
-        <w:spacing w:after="0" w:line="240" w:lineRule="auto"/>
-        <w:rPr>
-          <w:rFonts w:ascii="Verdana" w:eastAsia="Verdana" w:hAnsi="Verdana" w:cs="Verdana"/>
-          <w:sz w:val="24"/>
-          <w:szCs w:val="24"/>
-        </w:rPr>
-      </w:pPr>
-      <w:r>
-        <w:rPr>
-          <w:rFonts w:ascii="Verdana" w:eastAsia="Verdana" w:hAnsi="Verdana" w:cs="Verdana"/>
-          <w:sz w:val="24"/>
-          <w:szCs w:val="24"/>
-        </w:rPr>
-        <w:t>Create branches for each team member</w:t>
-      </w:r>
-    </w:p>
-    <w:p>
-      <w:pPr>
-        <w:numPr>
-          <w:ilvl w:val="1"/>
-          <w:numId w:val="1"/>
-        </w:numPr>
-        <w:pBdr>
-          <w:top w:val="nil"/>
-          <w:left w:val="nil"/>
-          <w:bottom w:val="nil"/>
-          <w:right w:val="nil"/>
-          <w:between w:val="nil"/>
-        </w:pBdr>
-        <w:spacing w:after="0" w:line="240" w:lineRule="auto"/>
-        <w:rPr>
-          <w:rFonts w:ascii="Verdana" w:eastAsia="Verdana" w:hAnsi="Verdana" w:cs="Verdana"/>
-          <w:sz w:val="24"/>
-          <w:szCs w:val="24"/>
-        </w:rPr>
-      </w:pPr>
-      <w:r>
-        <w:rPr>
-          <w:rFonts w:ascii="Verdana" w:eastAsia="Verdana" w:hAnsi="Verdana" w:cs="Verdana"/>
-          <w:sz w:val="24"/>
-          <w:szCs w:val="24"/>
-        </w:rPr>
-        <w:lastRenderedPageBreak/>
-        <w:t>Review and test branches for pieces of functionality prior to merging with master branch</w:t>
-      </w:r>
-    </w:p>
-    <w:p>
-      <w:pPr>
-        <w:numPr>
-          <w:ilvl w:val="2"/>
-          <w:numId w:val="1"/>
-        </w:numPr>
-        <w:pBdr>
-          <w:top w:val="nil"/>
-          <w:left w:val="nil"/>
-          <w:bottom w:val="nil"/>
-          <w:right w:val="nil"/>
-          <w:between w:val="nil"/>
-        </w:pBdr>
-        <w:spacing w:after="0" w:line="240" w:lineRule="auto"/>
-        <w:rPr>
-          <w:rFonts w:ascii="Verdana" w:eastAsia="Verdana" w:hAnsi="Verdana" w:cs="Verdana"/>
-          <w:sz w:val="24"/>
-          <w:szCs w:val="24"/>
-        </w:rPr>
-      </w:pPr>
-      <w:r>
-        <w:rPr>
-          <w:rFonts w:ascii="Verdana" w:eastAsia="Verdana" w:hAnsi="Verdana" w:cs="Verdana"/>
-          <w:sz w:val="24"/>
-          <w:szCs w:val="24"/>
-        </w:rPr>
-        <w:t>Unit testing of functionality and functions</w:t>
-      </w:r>
-    </w:p>
-    <w:p>
-      <w:pPr>
-        <w:pBdr>
-          <w:top w:val="nil"/>
-          <w:left w:val="nil"/>
-          <w:bottom w:val="nil"/>
-          <w:right w:val="nil"/>
-          <w:between w:val="nil"/>
-        </w:pBdr>
-        <w:spacing w:line="240" w:lineRule="auto"/>
-        <w:ind w:left="720"/>
-        <w:rPr>
-          <w:rFonts w:ascii="Verdana" w:eastAsia="Verdana" w:hAnsi="Verdana" w:cs="Verdana"/>
-          <w:sz w:val="24"/>
-          <w:szCs w:val="24"/>
-        </w:rPr>
-      </w:pPr>
-    </w:p>
-    <w:p>
-      <w:pPr>
-        <w:pBdr>
-          <w:top w:val="nil"/>
-          <w:left w:val="nil"/>
-          <w:bottom w:val="nil"/>
-          <w:right w:val="nil"/>
-          <w:between w:val="nil"/>
-        </w:pBdr>
-        <w:spacing w:line="240" w:lineRule="auto"/>
-        <w:ind w:left="720"/>
-        <w:rPr>
-          <w:rFonts w:ascii="Verdana" w:eastAsia="Verdana" w:hAnsi="Verdana" w:cs="Verdana"/>
-          <w:b/>
-          <w:color w:val="000000"/>
-          <w:sz w:val="24"/>
-          <w:szCs w:val="24"/>
-        </w:rPr>
-      </w:pPr>
-      <w:r>
-        <w:rPr>
-          <w:rFonts w:ascii="Verdana" w:eastAsia="Verdana" w:hAnsi="Verdana" w:cs="Verdana"/>
-          <w:b/>
-          <w:color w:val="000000"/>
-          <w:sz w:val="24"/>
-          <w:szCs w:val="24"/>
-        </w:rPr>
-        <w:t>6.3 Tools</w:t>
-      </w:r>
-    </w:p>
-    <w:p>
-      <w:pPr>
-        <w:pBdr>
-          <w:top w:val="nil"/>
-          <w:left w:val="nil"/>
-          <w:bottom w:val="nil"/>
-          <w:right w:val="nil"/>
-          <w:between w:val="nil"/>
-        </w:pBdr>
-        <w:spacing w:line="240" w:lineRule="auto"/>
-        <w:ind w:left="720"/>
-        <w:rPr>
-          <w:rFonts w:ascii="Verdana" w:eastAsia="Verdana" w:hAnsi="Verdana" w:cs="Verdana"/>
-          <w:color w:val="000000"/>
-          <w:sz w:val="24"/>
-          <w:szCs w:val="24"/>
-        </w:rPr>
-      </w:pPr>
-      <w:r>
-        <w:rPr>
-          <w:rFonts w:ascii="Verdana" w:eastAsia="Verdana" w:hAnsi="Verdana" w:cs="Verdana"/>
-          <w:color w:val="000000"/>
-          <w:sz w:val="24"/>
-          <w:szCs w:val="24"/>
-        </w:rPr>
-        <w:t>What tools will be used to control access and versioning of artifacts</w:t>
-      </w:r>
-      <w:r>
-        <w:rPr>
-          <w:rFonts w:ascii="Verdana" w:eastAsia="Verdana" w:hAnsi="Verdana" w:cs="Verdana"/>
-          <w:sz w:val="24"/>
-          <w:szCs w:val="24"/>
-        </w:rPr>
-        <w:t>?</w:t>
-      </w:r>
-    </w:p>
-    <w:p>
-      <w:pPr>
-        <w:numPr>
-          <w:ilvl w:val="0"/>
-          <w:numId w:val="9"/>
-        </w:numPr>
-        <w:pBdr>
-          <w:top w:val="nil"/>
-          <w:left w:val="nil"/>
-          <w:bottom w:val="nil"/>
-          <w:right w:val="nil"/>
-          <w:between w:val="nil"/>
-        </w:pBdr>
-        <w:spacing w:after="0" w:line="240" w:lineRule="auto"/>
-        <w:rPr>
-          <w:rFonts w:ascii="Verdana" w:eastAsia="Verdana" w:hAnsi="Verdana" w:cs="Verdana"/>
-          <w:sz w:val="24"/>
-          <w:szCs w:val="24"/>
-        </w:rPr>
-      </w:pPr>
-      <w:proofErr w:type="spellStart"/>
-      <w:r>
-        <w:rPr>
-          <w:rFonts w:ascii="Verdana" w:eastAsia="Verdana" w:hAnsi="Verdana" w:cs="Verdana"/>
-          <w:sz w:val="24"/>
-          <w:szCs w:val="24"/>
-        </w:rPr>
-        <w:t>Github</w:t>
-      </w:r>
-      <w:proofErr w:type="spellEnd"/>
-    </w:p>
-    <w:p>
-      <w:pPr>
-        <w:numPr>
-          <w:ilvl w:val="1"/>
-          <w:numId w:val="9"/>
-        </w:numPr>
-        <w:pBdr>
-          <w:top w:val="nil"/>
-          <w:left w:val="nil"/>
-          <w:bottom w:val="nil"/>
-          <w:right w:val="nil"/>
-          <w:between w:val="nil"/>
-        </w:pBdr>
-        <w:spacing w:after="0" w:line="240" w:lineRule="auto"/>
-        <w:rPr>
-          <w:rFonts w:ascii="Verdana" w:eastAsia="Verdana" w:hAnsi="Verdana" w:cs="Verdana"/>
-          <w:sz w:val="24"/>
-          <w:szCs w:val="24"/>
-        </w:rPr>
-      </w:pPr>
-      <w:r>
-        <w:rPr>
-          <w:rFonts w:ascii="Verdana" w:eastAsia="Verdana" w:hAnsi="Verdana" w:cs="Verdana"/>
-          <w:sz w:val="24"/>
-          <w:szCs w:val="24"/>
-        </w:rPr>
-        <w:t>Source Code, Unit testing, and System testing</w:t>
-      </w:r>
-    </w:p>
-    <w:p>
-      <w:pPr>
-        <w:numPr>
-          <w:ilvl w:val="0"/>
-          <w:numId w:val="9"/>
-        </w:numPr>
-        <w:pBdr>
-          <w:top w:val="nil"/>
-          <w:left w:val="nil"/>
-          <w:bottom w:val="nil"/>
-          <w:right w:val="nil"/>
-          <w:between w:val="nil"/>
-        </w:pBdr>
-        <w:spacing w:after="0" w:line="240" w:lineRule="auto"/>
-        <w:rPr>
-          <w:rFonts w:ascii="Verdana" w:eastAsia="Verdana" w:hAnsi="Verdana" w:cs="Verdana"/>
-          <w:sz w:val="24"/>
-          <w:szCs w:val="24"/>
-        </w:rPr>
-      </w:pPr>
-      <w:r>
-        <w:rPr>
-          <w:rFonts w:ascii="Verdana" w:eastAsia="Verdana" w:hAnsi="Verdana" w:cs="Verdana"/>
-          <w:sz w:val="24"/>
-          <w:szCs w:val="24"/>
-        </w:rPr>
-        <w:t>Google Drive</w:t>
-      </w:r>
-    </w:p>
-    <w:p>
-      <w:pPr>
-        <w:numPr>
-          <w:ilvl w:val="1"/>
-          <w:numId w:val="9"/>
-        </w:numPr>
-        <w:pBdr>
-          <w:top w:val="nil"/>
-          <w:left w:val="nil"/>
-          <w:bottom w:val="nil"/>
-          <w:right w:val="nil"/>
-          <w:between w:val="nil"/>
-        </w:pBdr>
-        <w:spacing w:after="0" w:line="240" w:lineRule="auto"/>
-        <w:rPr>
-          <w:rFonts w:ascii="Verdana" w:eastAsia="Verdana" w:hAnsi="Verdana" w:cs="Verdana"/>
-          <w:sz w:val="24"/>
-          <w:szCs w:val="24"/>
-        </w:rPr>
-      </w:pPr>
-      <w:r>
-        <w:rPr>
-          <w:rFonts w:ascii="Verdana" w:eastAsia="Verdana" w:hAnsi="Verdana" w:cs="Verdana"/>
-          <w:sz w:val="24"/>
-          <w:szCs w:val="24"/>
-        </w:rPr>
-        <w:t>Artifacts</w:t>
-      </w:r>
-    </w:p>
-    <w:p>
-      <w:pPr>
-        <w:numPr>
-          <w:ilvl w:val="2"/>
-          <w:numId w:val="9"/>
-        </w:numPr>
-        <w:pBdr>
-          <w:top w:val="nil"/>
-          <w:left w:val="nil"/>
-          <w:bottom w:val="nil"/>
-          <w:right w:val="nil"/>
-          <w:between w:val="nil"/>
-        </w:pBdr>
-        <w:spacing w:after="0" w:line="240" w:lineRule="auto"/>
-        <w:rPr>
-          <w:rFonts w:ascii="Verdana" w:eastAsia="Verdana" w:hAnsi="Verdana" w:cs="Verdana"/>
-          <w:sz w:val="24"/>
-          <w:szCs w:val="24"/>
-        </w:rPr>
-      </w:pPr>
-      <w:r>
-        <w:rPr>
-          <w:rFonts w:ascii="Verdana" w:eastAsia="Verdana" w:hAnsi="Verdana" w:cs="Verdana"/>
-          <w:sz w:val="24"/>
-          <w:szCs w:val="24"/>
-        </w:rPr>
-        <w:t>Pre-Project</w:t>
-      </w:r>
-    </w:p>
-    <w:p>
-      <w:pPr>
-        <w:numPr>
-          <w:ilvl w:val="3"/>
-          <w:numId w:val="9"/>
-        </w:numPr>
-        <w:pBdr>
-          <w:top w:val="nil"/>
-          <w:left w:val="nil"/>
-          <w:bottom w:val="nil"/>
-          <w:right w:val="nil"/>
-          <w:between w:val="nil"/>
-        </w:pBdr>
-        <w:spacing w:after="0" w:line="240" w:lineRule="auto"/>
-        <w:rPr>
-          <w:rFonts w:ascii="Verdana" w:eastAsia="Verdana" w:hAnsi="Verdana" w:cs="Verdana"/>
-          <w:sz w:val="24"/>
-          <w:szCs w:val="24"/>
-        </w:rPr>
-      </w:pPr>
-      <w:r>
-        <w:rPr>
-          <w:rFonts w:ascii="Verdana" w:eastAsia="Verdana" w:hAnsi="Verdana" w:cs="Verdana"/>
-          <w:sz w:val="24"/>
-          <w:szCs w:val="24"/>
-        </w:rPr>
-        <w:t>SPMP</w:t>
-      </w:r>
-    </w:p>
-    <w:p>
-      <w:pPr>
-        <w:numPr>
-          <w:ilvl w:val="3"/>
-          <w:numId w:val="9"/>
-        </w:numPr>
-        <w:pBdr>
-          <w:top w:val="nil"/>
-          <w:left w:val="nil"/>
-          <w:bottom w:val="nil"/>
-          <w:right w:val="nil"/>
-          <w:between w:val="nil"/>
-        </w:pBdr>
-        <w:spacing w:after="0" w:line="240" w:lineRule="auto"/>
-        <w:rPr>
-          <w:rFonts w:ascii="Verdana" w:eastAsia="Verdana" w:hAnsi="Verdana" w:cs="Verdana"/>
-          <w:sz w:val="24"/>
-          <w:szCs w:val="24"/>
-        </w:rPr>
-      </w:pPr>
-      <w:r>
-        <w:rPr>
-          <w:rFonts w:ascii="Verdana" w:eastAsia="Verdana" w:hAnsi="Verdana" w:cs="Verdana"/>
-          <w:sz w:val="24"/>
-          <w:szCs w:val="24"/>
-        </w:rPr>
-        <w:t>Entity-Relationship Diagram</w:t>
-      </w:r>
-    </w:p>
-    <w:p>
-      <w:pPr>
-        <w:numPr>
-          <w:ilvl w:val="3"/>
-          <w:numId w:val="9"/>
-        </w:numPr>
-        <w:pBdr>
-          <w:top w:val="nil"/>
-          <w:left w:val="nil"/>
-          <w:bottom w:val="nil"/>
-          <w:right w:val="nil"/>
-          <w:between w:val="nil"/>
-        </w:pBdr>
-        <w:spacing w:after="0" w:line="240" w:lineRule="auto"/>
-        <w:rPr>
-          <w:rFonts w:ascii="Verdana" w:eastAsia="Verdana" w:hAnsi="Verdana" w:cs="Verdana"/>
-          <w:sz w:val="24"/>
-          <w:szCs w:val="24"/>
-        </w:rPr>
-      </w:pPr>
-      <w:r>
-        <w:rPr>
-          <w:rFonts w:ascii="Verdana" w:eastAsia="Verdana" w:hAnsi="Verdana" w:cs="Verdana"/>
-          <w:sz w:val="24"/>
-          <w:szCs w:val="24"/>
-        </w:rPr>
-        <w:t>Project Charter</w:t>
-      </w:r>
-    </w:p>
-    <w:p>
-      <w:pPr>
-        <w:numPr>
-          <w:ilvl w:val="2"/>
-          <w:numId w:val="9"/>
-        </w:numPr>
-        <w:pBdr>
-          <w:top w:val="nil"/>
-          <w:left w:val="nil"/>
-          <w:bottom w:val="nil"/>
-          <w:right w:val="nil"/>
-          <w:between w:val="nil"/>
-        </w:pBdr>
-        <w:spacing w:after="0" w:line="240" w:lineRule="auto"/>
-        <w:rPr>
-          <w:rFonts w:ascii="Verdana" w:eastAsia="Verdana" w:hAnsi="Verdana" w:cs="Verdana"/>
-          <w:sz w:val="24"/>
-          <w:szCs w:val="24"/>
-        </w:rPr>
-      </w:pPr>
-      <w:r>
-        <w:rPr>
-          <w:rFonts w:ascii="Verdana" w:eastAsia="Verdana" w:hAnsi="Verdana" w:cs="Verdana"/>
-          <w:sz w:val="24"/>
-          <w:szCs w:val="24"/>
-        </w:rPr>
-        <w:t>Use Cases/ Business Requirements</w:t>
-      </w:r>
-    </w:p>
-    <w:p>
-      <w:pPr>
-        <w:numPr>
-          <w:ilvl w:val="3"/>
-          <w:numId w:val="9"/>
-        </w:numPr>
-        <w:pBdr>
-          <w:top w:val="nil"/>
-          <w:left w:val="nil"/>
-          <w:bottom w:val="nil"/>
-          <w:right w:val="nil"/>
-          <w:between w:val="nil"/>
-        </w:pBdr>
-        <w:spacing w:after="0" w:line="240" w:lineRule="auto"/>
-        <w:rPr>
-          <w:rFonts w:ascii="Verdana" w:eastAsia="Verdana" w:hAnsi="Verdana" w:cs="Verdana"/>
-          <w:sz w:val="24"/>
-          <w:szCs w:val="24"/>
-        </w:rPr>
-      </w:pPr>
-      <w:r>
-        <w:rPr>
-          <w:rFonts w:ascii="Verdana" w:eastAsia="Verdana" w:hAnsi="Verdana" w:cs="Verdana"/>
-          <w:sz w:val="24"/>
-          <w:szCs w:val="24"/>
-        </w:rPr>
-        <w:t>Use Case Summary</w:t>
-      </w:r>
-    </w:p>
-    <w:p>
-      <w:pPr>
-        <w:numPr>
-          <w:ilvl w:val="3"/>
-          <w:numId w:val="9"/>
-        </w:numPr>
-        <w:pBdr>
-          <w:top w:val="nil"/>
-          <w:left w:val="nil"/>
-          <w:bottom w:val="nil"/>
-          <w:right w:val="nil"/>
-          <w:between w:val="nil"/>
-        </w:pBdr>
-        <w:spacing w:after="0" w:line="240" w:lineRule="auto"/>
-        <w:rPr>
-          <w:rFonts w:ascii="Verdana" w:eastAsia="Verdana" w:hAnsi="Verdana" w:cs="Verdana"/>
-          <w:sz w:val="24"/>
-          <w:szCs w:val="24"/>
-        </w:rPr>
-      </w:pPr>
-      <w:r>
-        <w:rPr>
-          <w:rFonts w:ascii="Verdana" w:eastAsia="Verdana" w:hAnsi="Verdana" w:cs="Verdana"/>
-          <w:sz w:val="24"/>
-          <w:szCs w:val="24"/>
-        </w:rPr>
-        <w:t>Use Case Specification documents</w:t>
-      </w:r>
-    </w:p>
-    <w:p>
-      <w:pPr>
-        <w:numPr>
-          <w:ilvl w:val="2"/>
-          <w:numId w:val="9"/>
-        </w:numPr>
-        <w:pBdr>
-          <w:top w:val="nil"/>
-          <w:left w:val="nil"/>
-          <w:bottom w:val="nil"/>
-          <w:right w:val="nil"/>
-          <w:between w:val="nil"/>
-        </w:pBdr>
-        <w:spacing w:after="0" w:line="240" w:lineRule="auto"/>
-        <w:rPr>
-          <w:rFonts w:ascii="Verdana" w:eastAsia="Verdana" w:hAnsi="Verdana" w:cs="Verdana"/>
-          <w:sz w:val="24"/>
-          <w:szCs w:val="24"/>
-        </w:rPr>
-      </w:pPr>
-      <w:r>
-        <w:rPr>
-          <w:rFonts w:ascii="Verdana" w:eastAsia="Verdana" w:hAnsi="Verdana" w:cs="Verdana"/>
-          <w:sz w:val="24"/>
-          <w:szCs w:val="24"/>
-        </w:rPr>
-        <w:t>General</w:t>
-      </w:r>
-    </w:p>
-    <w:p>
-      <w:pPr>
-        <w:numPr>
-          <w:ilvl w:val="3"/>
-          <w:numId w:val="9"/>
-        </w:numPr>
-        <w:pBdr>
-          <w:top w:val="nil"/>
-          <w:left w:val="nil"/>
-          <w:bottom w:val="nil"/>
-          <w:right w:val="nil"/>
-          <w:between w:val="nil"/>
-        </w:pBdr>
-        <w:spacing w:after="0" w:line="240" w:lineRule="auto"/>
-        <w:rPr>
-          <w:rFonts w:ascii="Verdana" w:eastAsia="Verdana" w:hAnsi="Verdana" w:cs="Verdana"/>
-          <w:sz w:val="24"/>
-          <w:szCs w:val="24"/>
-        </w:rPr>
-      </w:pPr>
-      <w:r>
-        <w:rPr>
-          <w:rFonts w:ascii="Verdana" w:eastAsia="Verdana" w:hAnsi="Verdana" w:cs="Verdana"/>
-          <w:sz w:val="24"/>
-          <w:szCs w:val="24"/>
-        </w:rPr>
-        <w:t>Time tracking</w:t>
-      </w:r>
-    </w:p>
-    <w:p>
-      <w:pPr>
-        <w:numPr>
-          <w:ilvl w:val="3"/>
-          <w:numId w:val="9"/>
-        </w:numPr>
-        <w:pBdr>
-          <w:top w:val="nil"/>
-          <w:left w:val="nil"/>
-          <w:bottom w:val="nil"/>
-          <w:right w:val="nil"/>
-          <w:between w:val="nil"/>
-        </w:pBdr>
-        <w:spacing w:after="0" w:line="240" w:lineRule="auto"/>
-        <w:rPr>
-          <w:rFonts w:ascii="Verdana" w:eastAsia="Verdana" w:hAnsi="Verdana" w:cs="Verdana"/>
-          <w:sz w:val="24"/>
-          <w:szCs w:val="24"/>
-        </w:rPr>
-      </w:pPr>
-      <w:r>
-        <w:rPr>
-          <w:rFonts w:ascii="Verdana" w:eastAsia="Verdana" w:hAnsi="Verdana" w:cs="Verdana"/>
-          <w:sz w:val="24"/>
-          <w:szCs w:val="24"/>
-        </w:rPr>
-        <w:t>Meeting Notes from bi-weekly meetings</w:t>
-      </w:r>
-    </w:p>
-    <w:p>
-      <w:pPr>
-        <w:numPr>
-          <w:ilvl w:val="3"/>
-          <w:numId w:val="9"/>
-        </w:numPr>
-        <w:pBdr>
-          <w:top w:val="nil"/>
-          <w:left w:val="nil"/>
-          <w:bottom w:val="nil"/>
-          <w:right w:val="nil"/>
-          <w:between w:val="nil"/>
-        </w:pBdr>
-        <w:spacing w:after="0" w:line="240" w:lineRule="auto"/>
-        <w:rPr>
-          <w:rFonts w:ascii="Verdana" w:eastAsia="Verdana" w:hAnsi="Verdana" w:cs="Verdana"/>
-          <w:sz w:val="24"/>
-          <w:szCs w:val="24"/>
-        </w:rPr>
-      </w:pPr>
-      <w:r>
-        <w:rPr>
-          <w:rFonts w:ascii="Verdana" w:eastAsia="Verdana" w:hAnsi="Verdana" w:cs="Verdana"/>
-          <w:sz w:val="24"/>
-          <w:szCs w:val="24"/>
-        </w:rPr>
-        <w:t xml:space="preserve">Notes of meetings with Client for business requirements </w:t>
-      </w:r>
-    </w:p>
-    <w:p>
-      <w:pPr>
-        <w:numPr>
-          <w:ilvl w:val="1"/>
-          <w:numId w:val="9"/>
-        </w:numPr>
-        <w:pBdr>
-          <w:top w:val="nil"/>
-          <w:left w:val="nil"/>
-          <w:bottom w:val="nil"/>
-          <w:right w:val="nil"/>
-          <w:between w:val="nil"/>
-        </w:pBdr>
-        <w:spacing w:line="240" w:lineRule="auto"/>
-        <w:rPr>
-          <w:rFonts w:ascii="Verdana" w:eastAsia="Verdana" w:hAnsi="Verdana" w:cs="Verdana"/>
-          <w:sz w:val="24"/>
-          <w:szCs w:val="24"/>
-        </w:rPr>
-      </w:pPr>
-      <w:r>
-        <w:rPr>
-          <w:rFonts w:ascii="Verdana" w:eastAsia="Verdana" w:hAnsi="Verdana" w:cs="Verdana"/>
-          <w:sz w:val="24"/>
-          <w:szCs w:val="24"/>
-        </w:rPr>
-        <w:t>Folders containing old and new versions of documents labeling the version of the group of documents</w:t>
-      </w:r>
-    </w:p>
-    <w:p>
-      <w:pPr>
-        <w:pBdr>
-          <w:top w:val="nil"/>
-          <w:left w:val="nil"/>
-          <w:bottom w:val="nil"/>
-          <w:right w:val="nil"/>
-          <w:between w:val="nil"/>
-        </w:pBdr>
-        <w:spacing w:line="240" w:lineRule="auto"/>
-        <w:rPr>
-          <w:rFonts w:ascii="Times New Roman" w:eastAsia="Times New Roman" w:hAnsi="Times New Roman" w:cs="Times New Roman"/>
-          <w:color w:val="000000"/>
-          <w:sz w:val="24"/>
-          <w:szCs w:val="24"/>
-        </w:rPr>
-      </w:pPr>
-      <w:r>
-        <w:rPr>
-          <w:rFonts w:ascii="Verdana" w:eastAsia="Verdana" w:hAnsi="Verdana" w:cs="Verdana"/>
-          <w:color w:val="000000"/>
-          <w:sz w:val="24"/>
-          <w:szCs w:val="24"/>
-        </w:rPr>
-        <w:t> </w:t>
-      </w:r>
-      <w:r>
-        <w:rPr>
-          <w:rFonts w:ascii="Verdana" w:eastAsia="Verdana" w:hAnsi="Verdana" w:cs="Verdana"/>
-          <w:b/>
-          <w:color w:val="000000"/>
-          <w:sz w:val="24"/>
-          <w:szCs w:val="24"/>
-        </w:rPr>
-        <w:t>7.0 Appendix</w:t>
-      </w:r>
-    </w:p>
-    <w:p>
-      <w:pPr>
-        <w:pBdr>
-          <w:top w:val="nil"/>
-          <w:left w:val="nil"/>
-          <w:bottom w:val="nil"/>
-          <w:right w:val="nil"/>
-          <w:between w:val="nil"/>
-        </w:pBdr>
-        <w:spacing w:line="240" w:lineRule="auto"/>
-        <w:rPr>
-          <w:rFonts w:ascii="Verdana" w:eastAsia="Verdana" w:hAnsi="Verdana" w:cs="Verdana"/>
-          <w:color w:val="000000"/>
-          <w:sz w:val="24"/>
-          <w:szCs w:val="24"/>
-        </w:rPr>
-      </w:pPr>
-      <w:r>
-        <w:rPr>
-          <w:rFonts w:ascii="Verdana" w:eastAsia="Verdana" w:hAnsi="Verdana" w:cs="Verdana"/>
-          <w:color w:val="000000"/>
-          <w:sz w:val="24"/>
-          <w:szCs w:val="24"/>
-        </w:rPr>
         <w:t>Supplementary information is provided here.</w:t>
       </w:r>
     </w:p>
